--- a/Elon Musk- How To Achieve 10x More Than Your Peers.docx
+++ b/Elon Musk- How To Achieve 10x More Than Your Peers.docx
@@ -171,41 +171,18 @@
           <w:szCs w:val="24"/>
           <w:lang w:val="en-US" w:eastAsia="ru-RU"/>
         </w:rPr>
-        <w:t xml:space="preserve">In fact, the man with the highest IQ in the world, Chris </w:t>
-      </w:r>
-      <w:proofErr w:type="spellStart"/>
-      <w:r>
-        <w:rPr>
-          <w:rFonts w:ascii="Arial" w:eastAsia="Times New Roman" w:hAnsi="Arial" w:cs="Arial"/>
-          <w:color w:val="000000"/>
-          <w:sz w:val="24"/>
-          <w:szCs w:val="24"/>
-          <w:lang w:val="en-US" w:eastAsia="ru-RU"/>
-        </w:rPr>
-        <w:t>Langan</w:t>
-      </w:r>
-      <w:proofErr w:type="spellEnd"/>
-      <w:r>
-        <w:rPr>
-          <w:rFonts w:ascii="Arial" w:eastAsia="Times New Roman" w:hAnsi="Arial" w:cs="Arial"/>
-          <w:color w:val="000000"/>
-          <w:sz w:val="24"/>
-          <w:szCs w:val="24"/>
-          <w:lang w:val="en-US" w:eastAsia="ru-RU"/>
-        </w:rPr>
-        <w:t>, is a bouncer.</w:t>
-      </w:r>
-      <w:r>
-        <w:rPr>
-          <w:rFonts w:ascii="Arial" w:eastAsia="Times New Roman" w:hAnsi="Arial" w:cs="Arial"/>
-          <w:color w:val="000000"/>
-          <w:sz w:val="24"/>
-          <w:szCs w:val="24"/>
-          <w:lang w:val="uk-UA" w:eastAsia="ru-RU"/>
-        </w:rPr>
-        <w:t xml:space="preserve"> </w:t>
-      </w:r>
-      <w:bookmarkStart w:id="0" w:name="_GoBack"/>
+        <w:t>In fact, the man with the highest IQ in the world, Chris Langan, is a bouncer.</w:t>
+      </w:r>
+      <w:r>
+        <w:rPr>
+          <w:rFonts w:ascii="Arial" w:eastAsia="Times New Roman" w:hAnsi="Arial" w:cs="Arial"/>
+          <w:color w:val="000000"/>
+          <w:sz w:val="24"/>
+          <w:szCs w:val="24"/>
+          <w:lang w:val="uk-UA" w:eastAsia="ru-RU"/>
+        </w:rPr>
+        <w:t xml:space="preserve"> </w:t>
+      </w:r>
       <w:r>
         <w:rPr>
           <w:rFonts w:ascii="Arial" w:eastAsia="Times New Roman" w:hAnsi="Arial" w:cs="Arial"/>
@@ -224,18 +201,7 @@
           <w:szCs w:val="24"/>
           <w:lang w:val="en-US" w:eastAsia="ru-RU"/>
         </w:rPr>
-        <w:t xml:space="preserve"> while smarts and work ethic are critical to Elon's success</w:t>
-      </w:r>
-      <w:bookmarkEnd w:id="0"/>
-      <w:r>
-        <w:rPr>
-          <w:rFonts w:ascii="Arial" w:eastAsia="Times New Roman" w:hAnsi="Arial" w:cs="Arial"/>
-          <w:color w:val="000000"/>
-          <w:sz w:val="24"/>
-          <w:szCs w:val="24"/>
-          <w:lang w:val="en-US" w:eastAsia="ru-RU"/>
-        </w:rPr>
-        <w:t>,</w:t>
+        <w:t xml:space="preserve"> while smarts and work ethic are critical to Elon's success,</w:t>
       </w:r>
       <w:r>
         <w:rPr>
@@ -478,7 +444,7 @@
           <w:color w:val="000000"/>
           <w:sz w:val="24"/>
           <w:szCs w:val="24"/>
-          <w:lang w:val="uk-UA" w:eastAsia="ru-RU"/>
+          <w:lang w:val="en-US" w:eastAsia="ru-RU"/>
         </w:rPr>
       </w:pPr>
       <w:r>
@@ -570,116 +536,6 @@
           <w:lang w:val="en-US" w:eastAsia="ru-RU"/>
         </w:rPr>
         <w:t>that kind of impact on people so that you can achieve ten times more than your peers.</w:t>
-      </w:r>
-      <w:r>
-        <w:rPr>
-          <w:rFonts w:ascii="Arial" w:eastAsia="Times New Roman" w:hAnsi="Arial" w:cs="Arial"/>
-          <w:color w:val="000000"/>
-          <w:sz w:val="24"/>
-          <w:szCs w:val="24"/>
-          <w:lang w:val="uk-UA" w:eastAsia="ru-RU"/>
-        </w:rPr>
-        <w:t xml:space="preserve"> </w:t>
-      </w:r>
-      <w:r>
-        <w:rPr>
-          <w:rFonts w:ascii="Arial" w:eastAsia="Times New Roman" w:hAnsi="Arial" w:cs="Arial"/>
-          <w:color w:val="000000"/>
-          <w:sz w:val="24"/>
-          <w:szCs w:val="24"/>
-          <w:lang w:val="en-US" w:eastAsia="ru-RU"/>
-        </w:rPr>
-        <w:t>And I will say though, brushing up on presentation skills is still going to be important for</w:t>
-      </w:r>
-      <w:r>
-        <w:rPr>
-          <w:rFonts w:ascii="Arial" w:eastAsia="Times New Roman" w:hAnsi="Arial" w:cs="Arial"/>
-          <w:color w:val="000000"/>
-          <w:sz w:val="24"/>
-          <w:szCs w:val="24"/>
-          <w:lang w:val="uk-UA" w:eastAsia="ru-RU"/>
-        </w:rPr>
-        <w:t xml:space="preserve"> </w:t>
-      </w:r>
-      <w:r>
-        <w:rPr>
-          <w:rFonts w:ascii="Arial" w:eastAsia="Times New Roman" w:hAnsi="Arial" w:cs="Arial"/>
-          <w:color w:val="000000"/>
-          <w:sz w:val="24"/>
-          <w:szCs w:val="24"/>
-          <w:lang w:val="en-US" w:eastAsia="ru-RU"/>
-        </w:rPr>
-        <w:t>most people so I'm going to link to helpful videos now in the corner and in the description.</w:t>
-      </w:r>
-      <w:r>
-        <w:rPr>
-          <w:rFonts w:ascii="Arial" w:eastAsia="Times New Roman" w:hAnsi="Arial" w:cs="Arial"/>
-          <w:color w:val="000000"/>
-          <w:sz w:val="24"/>
-          <w:szCs w:val="24"/>
-          <w:lang w:val="uk-UA" w:eastAsia="ru-RU"/>
-        </w:rPr>
-        <w:t xml:space="preserve"> </w:t>
-      </w:r>
-      <w:r>
-        <w:rPr>
-          <w:rFonts w:ascii="Arial" w:eastAsia="Times New Roman" w:hAnsi="Arial" w:cs="Arial"/>
-          <w:color w:val="000000"/>
-          <w:sz w:val="24"/>
-          <w:szCs w:val="24"/>
-          <w:lang w:val="en-US" w:eastAsia="ru-RU"/>
-        </w:rPr>
-        <w:t>First off, one thing</w:t>
-      </w:r>
-      <w:r>
-        <w:rPr>
-          <w:rFonts w:ascii="Arial" w:eastAsia="Times New Roman" w:hAnsi="Arial" w:cs="Arial"/>
-          <w:color w:val="000000"/>
-          <w:sz w:val="24"/>
-          <w:szCs w:val="24"/>
-          <w:lang w:val="uk-UA" w:eastAsia="ru-RU"/>
-        </w:rPr>
-        <w:t xml:space="preserve"> </w:t>
-      </w:r>
-      <w:r>
-        <w:rPr>
-          <w:rFonts w:ascii="Arial" w:eastAsia="Times New Roman" w:hAnsi="Arial" w:cs="Arial"/>
-          <w:color w:val="000000"/>
-          <w:sz w:val="24"/>
-          <w:szCs w:val="24"/>
-          <w:lang w:val="en-US" w:eastAsia="ru-RU"/>
-        </w:rPr>
-        <w:t>that we just hav</w:t>
-      </w:r>
-      <w:r>
-        <w:rPr>
-          <w:rFonts w:ascii="Arial" w:eastAsia="Times New Roman" w:hAnsi="Arial" w:cs="Arial"/>
-          <w:color w:val="000000"/>
-          <w:sz w:val="24"/>
-          <w:szCs w:val="24"/>
-          <w:lang w:val="en-US" w:eastAsia="ru-RU"/>
-        </w:rPr>
-        <w:t>e</w:t>
-      </w:r>
-      <w:r>
-        <w:rPr>
-          <w:rFonts w:ascii="Arial" w:eastAsia="Times New Roman" w:hAnsi="Arial" w:cs="Arial"/>
-          <w:color w:val="000000"/>
-          <w:sz w:val="24"/>
-          <w:szCs w:val="24"/>
-          <w:lang w:val="en-US" w:eastAsia="ru-RU"/>
-        </w:rPr>
-        <w:t xml:space="preserve"> to acknowledge is how gifted and hardworking Elon is.</w:t>
-      </w:r>
-      <w:r>
-        <w:rPr>
-          <w:rFonts w:ascii="Arial" w:eastAsia="Times New Roman" w:hAnsi="Arial" w:cs="Arial"/>
-          <w:color w:val="000000"/>
-          <w:sz w:val="24"/>
-          <w:szCs w:val="24"/>
-          <w:lang w:val="uk-UA" w:eastAsia="ru-RU"/>
-        </w:rPr>
-        <w:t xml:space="preserve"> </w:t>
       </w:r>
     </w:p>
     <w:p>
@@ -690,7 +546,7 @@
           <w:color w:val="000000"/>
           <w:sz w:val="24"/>
           <w:szCs w:val="24"/>
-          <w:lang w:val="en-US" w:eastAsia="ru-RU"/>
+          <w:lang w:val="uk-UA" w:eastAsia="ru-RU"/>
         </w:rPr>
       </w:pPr>
       <w:r>
@@ -699,119 +555,109 @@
           <w:color w:val="000000"/>
           <w:sz w:val="24"/>
           <w:szCs w:val="24"/>
-          <w:lang w:val="en-US" w:eastAsia="ru-RU"/>
-        </w:rPr>
-        <w:t xml:space="preserve">  </w:t>
-      </w:r>
-      <w:r>
-        <w:rPr>
-          <w:rFonts w:ascii="Arial" w:eastAsia="Times New Roman" w:hAnsi="Arial" w:cs="Arial"/>
-          <w:color w:val="000000"/>
-          <w:sz w:val="24"/>
-          <w:szCs w:val="24"/>
-          <w:lang w:val="en-US" w:eastAsia="ru-RU"/>
-        </w:rPr>
-        <w:t>He was writing computer programs as a child and his work ethic has only improved since then.</w:t>
-      </w:r>
-      <w:r>
-        <w:rPr>
-          <w:rFonts w:ascii="Arial" w:eastAsia="Times New Roman" w:hAnsi="Arial" w:cs="Arial"/>
-          <w:color w:val="000000"/>
-          <w:sz w:val="24"/>
-          <w:szCs w:val="24"/>
-          <w:lang w:val="uk-UA" w:eastAsia="ru-RU"/>
-        </w:rPr>
-        <w:t xml:space="preserve"> </w:t>
-      </w:r>
-      <w:r>
-        <w:rPr>
-          <w:rFonts w:ascii="Arial" w:eastAsia="Times New Roman" w:hAnsi="Arial" w:cs="Arial"/>
-          <w:color w:val="000000"/>
-          <w:sz w:val="24"/>
-          <w:szCs w:val="24"/>
-          <w:lang w:val="en-US" w:eastAsia="ru-RU"/>
-        </w:rPr>
-        <w:t>This next sentence is coming from</w:t>
-      </w:r>
-      <w:r>
-        <w:rPr>
-          <w:rFonts w:ascii="Arial" w:eastAsia="Times New Roman" w:hAnsi="Arial" w:cs="Arial"/>
-          <w:color w:val="000000"/>
-          <w:sz w:val="24"/>
-          <w:szCs w:val="24"/>
-          <w:lang w:val="uk-UA" w:eastAsia="ru-RU"/>
-        </w:rPr>
-        <w:t xml:space="preserve"> </w:t>
-      </w:r>
-      <w:r>
-        <w:rPr>
-          <w:rFonts w:ascii="Arial" w:eastAsia="Times New Roman" w:hAnsi="Arial" w:cs="Arial"/>
-          <w:color w:val="000000"/>
-          <w:sz w:val="24"/>
-          <w:szCs w:val="24"/>
-          <w:lang w:val="en-US" w:eastAsia="ru-RU"/>
-        </w:rPr>
-        <w:t>a man with five children running three companies.</w:t>
-      </w:r>
-      <w:r>
-        <w:rPr>
-          <w:rFonts w:ascii="Arial" w:eastAsia="Times New Roman" w:hAnsi="Arial" w:cs="Arial"/>
-          <w:color w:val="000000"/>
-          <w:sz w:val="24"/>
-          <w:szCs w:val="24"/>
-          <w:lang w:val="uk-UA" w:eastAsia="ru-RU"/>
-        </w:rPr>
-        <w:t xml:space="preserve"> </w:t>
-      </w:r>
-      <w:r>
-        <w:rPr>
-          <w:rFonts w:ascii="Arial" w:eastAsia="Times New Roman" w:hAnsi="Arial" w:cs="Arial"/>
-          <w:color w:val="000000"/>
-          <w:sz w:val="24"/>
-          <w:szCs w:val="24"/>
-          <w:lang w:val="en-US" w:eastAsia="ru-RU"/>
-        </w:rPr>
-        <w:t>I'm available 24/7 so as to help solve issues. Call me 3 a.m. or Sunday morning; I don't care.</w:t>
-      </w:r>
-      <w:r>
-        <w:rPr>
-          <w:rFonts w:ascii="Arial" w:eastAsia="Times New Roman" w:hAnsi="Arial" w:cs="Arial"/>
-          <w:color w:val="000000"/>
-          <w:sz w:val="24"/>
-          <w:szCs w:val="24"/>
-          <w:lang w:val="uk-UA" w:eastAsia="ru-RU"/>
-        </w:rPr>
-        <w:t xml:space="preserve"> </w:t>
-      </w:r>
-      <w:r>
-        <w:rPr>
-          <w:rFonts w:ascii="Arial" w:eastAsia="Times New Roman" w:hAnsi="Arial" w:cs="Arial"/>
-          <w:color w:val="000000"/>
-          <w:sz w:val="24"/>
-          <w:szCs w:val="24"/>
-          <w:lang w:val="en-US" w:eastAsia="ru-RU"/>
-        </w:rPr>
-        <w:t>But even all that brainpower and hard work isn't enough to avoid failure. In fact,</w:t>
-      </w:r>
-      <w:r>
-        <w:rPr>
-          <w:rFonts w:ascii="Arial" w:eastAsia="Times New Roman" w:hAnsi="Arial" w:cs="Arial"/>
-          <w:color w:val="000000"/>
-          <w:sz w:val="24"/>
-          <w:szCs w:val="24"/>
-          <w:lang w:val="uk-UA" w:eastAsia="ru-RU"/>
-        </w:rPr>
-        <w:t xml:space="preserve"> </w:t>
-      </w:r>
-      <w:r>
-        <w:rPr>
-          <w:rFonts w:ascii="Arial" w:eastAsia="Times New Roman" w:hAnsi="Arial" w:cs="Arial"/>
-          <w:color w:val="000000"/>
-          <w:sz w:val="24"/>
-          <w:szCs w:val="24"/>
-          <w:lang w:val="en-US" w:eastAsia="ru-RU"/>
-        </w:rPr>
-        <w:t>the higher that you set your sights, the more likely you are to fail repeatedly along the way</w:t>
+          <w:lang w:val="uk-UA" w:eastAsia="ru-RU"/>
+        </w:rPr>
+        <w:t xml:space="preserve"> </w:t>
+      </w:r>
+      <w:r>
+        <w:rPr>
+          <w:rFonts w:ascii="Arial" w:eastAsia="Times New Roman" w:hAnsi="Arial" w:cs="Arial"/>
+          <w:color w:val="000000"/>
+          <w:sz w:val="24"/>
+          <w:szCs w:val="24"/>
+          <w:lang w:val="en-US" w:eastAsia="ru-RU"/>
+        </w:rPr>
+        <w:t>And I will say though, brushing up on presentation skills is still going to be important for</w:t>
+      </w:r>
+      <w:r>
+        <w:rPr>
+          <w:rFonts w:ascii="Arial" w:eastAsia="Times New Roman" w:hAnsi="Arial" w:cs="Arial"/>
+          <w:color w:val="000000"/>
+          <w:sz w:val="24"/>
+          <w:szCs w:val="24"/>
+          <w:lang w:val="uk-UA" w:eastAsia="ru-RU"/>
+        </w:rPr>
+        <w:t xml:space="preserve"> </w:t>
+      </w:r>
+      <w:r>
+        <w:rPr>
+          <w:rFonts w:ascii="Arial" w:eastAsia="Times New Roman" w:hAnsi="Arial" w:cs="Arial"/>
+          <w:color w:val="000000"/>
+          <w:sz w:val="24"/>
+          <w:szCs w:val="24"/>
+          <w:lang w:val="en-US" w:eastAsia="ru-RU"/>
+        </w:rPr>
+        <w:t>most people so I'm going to link to helpful videos now in the corner and in the description.</w:t>
+      </w:r>
+      <w:r>
+        <w:rPr>
+          <w:rFonts w:ascii="Arial" w:eastAsia="Times New Roman" w:hAnsi="Arial" w:cs="Arial"/>
+          <w:color w:val="000000"/>
+          <w:sz w:val="24"/>
+          <w:szCs w:val="24"/>
+          <w:lang w:val="uk-UA" w:eastAsia="ru-RU"/>
+        </w:rPr>
+        <w:t xml:space="preserve"> </w:t>
+      </w:r>
+      <w:r>
+        <w:rPr>
+          <w:rFonts w:ascii="Arial" w:eastAsia="Times New Roman" w:hAnsi="Arial" w:cs="Arial"/>
+          <w:color w:val="000000"/>
+          <w:sz w:val="24"/>
+          <w:szCs w:val="24"/>
+          <w:lang w:val="en-US" w:eastAsia="ru-RU"/>
+        </w:rPr>
+        <w:t>First off, one thing</w:t>
+      </w:r>
+      <w:r>
+        <w:rPr>
+          <w:rFonts w:ascii="Arial" w:eastAsia="Times New Roman" w:hAnsi="Arial" w:cs="Arial"/>
+          <w:color w:val="000000"/>
+          <w:sz w:val="24"/>
+          <w:szCs w:val="24"/>
+          <w:lang w:val="uk-UA" w:eastAsia="ru-RU"/>
+        </w:rPr>
+        <w:t xml:space="preserve"> </w:t>
+      </w:r>
+      <w:r>
+        <w:rPr>
+          <w:rFonts w:ascii="Arial" w:eastAsia="Times New Roman" w:hAnsi="Arial" w:cs="Arial"/>
+          <w:color w:val="000000"/>
+          <w:sz w:val="24"/>
+          <w:szCs w:val="24"/>
+          <w:lang w:val="en-US" w:eastAsia="ru-RU"/>
+        </w:rPr>
+        <w:t>that we just hav</w:t>
+      </w:r>
+      <w:r>
+        <w:rPr>
+          <w:rFonts w:ascii="Arial" w:eastAsia="Times New Roman" w:hAnsi="Arial" w:cs="Arial"/>
+          <w:color w:val="000000"/>
+          <w:sz w:val="24"/>
+          <w:szCs w:val="24"/>
+          <w:lang w:val="en-US" w:eastAsia="ru-RU"/>
+        </w:rPr>
+        <w:t>e</w:t>
+      </w:r>
+      <w:r>
+        <w:rPr>
+          <w:rFonts w:ascii="Arial" w:eastAsia="Times New Roman" w:hAnsi="Arial" w:cs="Arial"/>
+          <w:color w:val="000000"/>
+          <w:sz w:val="24"/>
+          <w:szCs w:val="24"/>
+          <w:lang w:val="en-US" w:eastAsia="ru-RU"/>
+        </w:rPr>
+        <w:t xml:space="preserve"> to acknowledge is how gifted and hardworking Elon is.</w:t>
+      </w:r>
+      <w:r>
+        <w:rPr>
+          <w:rFonts w:ascii="Arial" w:eastAsia="Times New Roman" w:hAnsi="Arial" w:cs="Arial"/>
+          <w:color w:val="000000"/>
+          <w:sz w:val="24"/>
+          <w:szCs w:val="24"/>
+          <w:lang w:val="uk-UA" w:eastAsia="ru-RU"/>
+        </w:rPr>
+        <w:t xml:space="preserve"> </w:t>
       </w:r>
     </w:p>
     <w:p>
@@ -833,225 +679,432 @@
           <w:szCs w:val="24"/>
           <w:lang w:val="en-US" w:eastAsia="ru-RU"/>
         </w:rPr>
-        <w:t>which means an absolutely critical component of high achievement is dogged perseverance in the face of failure.</w:t>
-      </w:r>
-      <w:r>
-        <w:rPr>
-          <w:rFonts w:ascii="Arial" w:eastAsia="Times New Roman" w:hAnsi="Arial" w:cs="Arial"/>
-          <w:color w:val="000000"/>
-          <w:sz w:val="24"/>
-          <w:szCs w:val="24"/>
-          <w:lang w:val="uk-UA" w:eastAsia="ru-RU"/>
-        </w:rPr>
-        <w:t xml:space="preserve"> </w:t>
-      </w:r>
-      <w:r>
-        <w:rPr>
-          <w:rFonts w:ascii="Arial" w:eastAsia="Times New Roman" w:hAnsi="Arial" w:cs="Arial"/>
-          <w:color w:val="000000"/>
-          <w:sz w:val="24"/>
-          <w:szCs w:val="24"/>
-          <w:lang w:val="en-US" w:eastAsia="ru-RU"/>
+        <w:t xml:space="preserve">  </w:t>
+      </w:r>
+      <w:r>
+        <w:rPr>
+          <w:rFonts w:ascii="Arial" w:eastAsia="Times New Roman" w:hAnsi="Arial" w:cs="Arial"/>
+          <w:color w:val="000000"/>
+          <w:sz w:val="24"/>
+          <w:szCs w:val="24"/>
+          <w:lang w:val="en-US" w:eastAsia="ru-RU"/>
+        </w:rPr>
+        <w:t>He was writing computer programs as a child and his work ethic has only improved since then.</w:t>
+      </w:r>
+      <w:r>
+        <w:rPr>
+          <w:rFonts w:ascii="Arial" w:eastAsia="Times New Roman" w:hAnsi="Arial" w:cs="Arial"/>
+          <w:color w:val="000000"/>
+          <w:sz w:val="24"/>
+          <w:szCs w:val="24"/>
+          <w:lang w:val="uk-UA" w:eastAsia="ru-RU"/>
+        </w:rPr>
+        <w:t xml:space="preserve"> </w:t>
+      </w:r>
+      <w:r>
+        <w:rPr>
+          <w:rFonts w:ascii="Arial" w:eastAsia="Times New Roman" w:hAnsi="Arial" w:cs="Arial"/>
+          <w:color w:val="000000"/>
+          <w:sz w:val="24"/>
+          <w:szCs w:val="24"/>
+          <w:lang w:val="en-US" w:eastAsia="ru-RU"/>
+        </w:rPr>
+        <w:t>This next sentence is coming from</w:t>
+      </w:r>
+      <w:r>
+        <w:rPr>
+          <w:rFonts w:ascii="Arial" w:eastAsia="Times New Roman" w:hAnsi="Arial" w:cs="Arial"/>
+          <w:color w:val="000000"/>
+          <w:sz w:val="24"/>
+          <w:szCs w:val="24"/>
+          <w:lang w:val="uk-UA" w:eastAsia="ru-RU"/>
+        </w:rPr>
+        <w:t xml:space="preserve"> </w:t>
+      </w:r>
+      <w:r>
+        <w:rPr>
+          <w:rFonts w:ascii="Arial" w:eastAsia="Times New Roman" w:hAnsi="Arial" w:cs="Arial"/>
+          <w:color w:val="000000"/>
+          <w:sz w:val="24"/>
+          <w:szCs w:val="24"/>
+          <w:lang w:val="en-US" w:eastAsia="ru-RU"/>
+        </w:rPr>
+        <w:t>a man with five children running three companies.</w:t>
+      </w:r>
+      <w:r>
+        <w:rPr>
+          <w:rFonts w:ascii="Arial" w:eastAsia="Times New Roman" w:hAnsi="Arial" w:cs="Arial"/>
+          <w:color w:val="000000"/>
+          <w:sz w:val="24"/>
+          <w:szCs w:val="24"/>
+          <w:lang w:val="uk-UA" w:eastAsia="ru-RU"/>
+        </w:rPr>
+        <w:t xml:space="preserve"> </w:t>
+      </w:r>
+      <w:r>
+        <w:rPr>
+          <w:rFonts w:ascii="Arial" w:eastAsia="Times New Roman" w:hAnsi="Arial" w:cs="Arial"/>
+          <w:color w:val="000000"/>
+          <w:sz w:val="24"/>
+          <w:szCs w:val="24"/>
+          <w:lang w:val="en-US" w:eastAsia="ru-RU"/>
+        </w:rPr>
+        <w:t>I'm available 24/7 so as to help solve issues. Call me 3 a.m. or Sunday morning; I don't care.</w:t>
+      </w:r>
+      <w:r>
+        <w:rPr>
+          <w:rFonts w:ascii="Arial" w:eastAsia="Times New Roman" w:hAnsi="Arial" w:cs="Arial"/>
+          <w:color w:val="000000"/>
+          <w:sz w:val="24"/>
+          <w:szCs w:val="24"/>
+          <w:lang w:val="uk-UA" w:eastAsia="ru-RU"/>
+        </w:rPr>
+        <w:t xml:space="preserve"> </w:t>
+      </w:r>
+      <w:r>
+        <w:rPr>
+          <w:rFonts w:ascii="Arial" w:eastAsia="Times New Roman" w:hAnsi="Arial" w:cs="Arial"/>
+          <w:color w:val="000000"/>
+          <w:sz w:val="24"/>
+          <w:szCs w:val="24"/>
+          <w:lang w:val="en-US" w:eastAsia="ru-RU"/>
+        </w:rPr>
+        <w:t>But even all that brainpower and hard work isn't enough to avoid failure. In fact,</w:t>
+      </w:r>
+      <w:r>
+        <w:rPr>
+          <w:rFonts w:ascii="Arial" w:eastAsia="Times New Roman" w:hAnsi="Arial" w:cs="Arial"/>
+          <w:color w:val="000000"/>
+          <w:sz w:val="24"/>
+          <w:szCs w:val="24"/>
+          <w:lang w:val="uk-UA" w:eastAsia="ru-RU"/>
+        </w:rPr>
+        <w:t xml:space="preserve"> </w:t>
+      </w:r>
+      <w:r>
+        <w:rPr>
+          <w:rFonts w:ascii="Arial" w:eastAsia="Times New Roman" w:hAnsi="Arial" w:cs="Arial"/>
+          <w:color w:val="000000"/>
+          <w:sz w:val="24"/>
+          <w:szCs w:val="24"/>
+          <w:lang w:val="en-US" w:eastAsia="ru-RU"/>
+        </w:rPr>
+        <w:t>the higher that you set your sights, the more likely you are to fail repeatedly along the way</w:t>
+      </w:r>
+    </w:p>
+    <w:p>
+      <w:pPr>
+        <w:pStyle w:val="HTML"/>
+        <w:shd w:val="clear" w:color="auto" w:fill="FFFFFF"/>
+        <w:spacing w:line="360" w:lineRule="atLeast"/>
+        <w:rPr>
+          <w:rFonts w:ascii="Arial" w:hAnsi="Arial" w:cs="Arial"/>
+          <w:color w:val="000000"/>
+          <w:sz w:val="24"/>
+          <w:szCs w:val="24"/>
+          <w:lang w:val="uk-UA"/>
+        </w:rPr>
+      </w:pPr>
+      <w:r>
+        <w:rPr>
+          <w:rFonts w:ascii="Arial" w:hAnsi="Arial" w:cs="Arial"/>
+          <w:color w:val="000000"/>
+          <w:sz w:val="24"/>
+          <w:szCs w:val="24"/>
+          <w:lang w:val="en-US"/>
+        </w:rPr>
+        <w:t>which means an absolutely critical component of high achievement is dogged perseverance</w:t>
+      </w:r>
+      <w:r>
+        <w:rPr>
+          <w:rFonts w:ascii="Arial" w:hAnsi="Arial" w:cs="Arial"/>
+          <w:color w:val="000000"/>
+          <w:sz w:val="24"/>
+          <w:szCs w:val="24"/>
+          <w:lang w:val="en-US"/>
+        </w:rPr>
+        <w:t>(</w:t>
+      </w:r>
+      <w:r>
+        <w:rPr>
+          <w:rFonts w:ascii="inherit" w:hAnsi="inherit"/>
+          <w:sz w:val="24"/>
+          <w:szCs w:val="24"/>
+          <w:lang w:val="en-US"/>
+        </w:rPr>
+        <w:t>pərsəˈvi(ə)rəns</w:t>
+      </w:r>
+      <w:r>
+        <w:rPr>
+          <w:rFonts w:ascii="Arial" w:hAnsi="Arial" w:cs="Arial"/>
+          <w:color w:val="000000"/>
+          <w:sz w:val="24"/>
+          <w:szCs w:val="24"/>
+          <w:lang w:val="en-US"/>
+        </w:rPr>
+        <w:t>)</w:t>
+      </w:r>
+      <w:r>
+        <w:rPr>
+          <w:rFonts w:ascii="Arial" w:hAnsi="Arial" w:cs="Arial"/>
+          <w:color w:val="000000"/>
+          <w:sz w:val="24"/>
+          <w:szCs w:val="24"/>
+          <w:lang w:val="en-US"/>
+        </w:rPr>
+        <w:t xml:space="preserve"> in the face of failure.</w:t>
+      </w:r>
+      <w:r>
+        <w:rPr>
+          <w:rFonts w:ascii="Arial" w:hAnsi="Arial" w:cs="Arial"/>
+          <w:color w:val="000000"/>
+          <w:sz w:val="24"/>
+          <w:szCs w:val="24"/>
+          <w:lang w:val="uk-UA"/>
+        </w:rPr>
+        <w:t xml:space="preserve"> </w:t>
+      </w:r>
+      <w:r>
+        <w:rPr>
+          <w:rFonts w:ascii="Arial" w:hAnsi="Arial" w:cs="Arial"/>
+          <w:color w:val="000000"/>
+          <w:sz w:val="24"/>
+          <w:szCs w:val="24"/>
+          <w:lang w:val="en-US"/>
         </w:rPr>
         <w:t>and without a doubt Elon Musk has failed more spectacularly and at higher cost than anyone who</w:t>
       </w:r>
       <w:r>
         <w:rPr>
-          <w:rFonts w:ascii="Arial" w:eastAsia="Times New Roman" w:hAnsi="Arial" w:cs="Arial"/>
-          <w:color w:val="000000"/>
-          <w:sz w:val="24"/>
-          <w:szCs w:val="24"/>
-          <w:lang w:val="uk-UA" w:eastAsia="ru-RU"/>
-        </w:rPr>
-        <w:t xml:space="preserve"> </w:t>
-      </w:r>
-      <w:r>
-        <w:rPr>
-          <w:rFonts w:ascii="Arial" w:eastAsia="Times New Roman" w:hAnsi="Arial" w:cs="Arial"/>
-          <w:color w:val="000000"/>
-          <w:sz w:val="24"/>
-          <w:szCs w:val="24"/>
-          <w:lang w:val="en-US" w:eastAsia="ru-RU"/>
+          <w:rFonts w:ascii="Arial" w:hAnsi="Arial" w:cs="Arial"/>
+          <w:color w:val="000000"/>
+          <w:sz w:val="24"/>
+          <w:szCs w:val="24"/>
+          <w:lang w:val="uk-UA"/>
+        </w:rPr>
+        <w:t xml:space="preserve"> </w:t>
+      </w:r>
+      <w:r>
+        <w:rPr>
+          <w:rFonts w:ascii="Arial" w:hAnsi="Arial" w:cs="Arial"/>
+          <w:color w:val="000000"/>
+          <w:sz w:val="24"/>
+          <w:szCs w:val="24"/>
+          <w:lang w:val="en-US"/>
         </w:rPr>
         <w:t>will watch this video.</w:t>
       </w:r>
       <w:r>
         <w:rPr>
-          <w:rFonts w:ascii="Arial" w:eastAsia="Times New Roman" w:hAnsi="Arial" w:cs="Arial"/>
-          <w:color w:val="000000"/>
-          <w:sz w:val="24"/>
-          <w:szCs w:val="24"/>
-          <w:lang w:val="uk-UA" w:eastAsia="ru-RU"/>
-        </w:rPr>
-        <w:t xml:space="preserve"> </w:t>
-      </w:r>
-      <w:r>
-        <w:rPr>
-          <w:rFonts w:ascii="Arial" w:eastAsia="Times New Roman" w:hAnsi="Arial" w:cs="Arial"/>
-          <w:color w:val="000000"/>
-          <w:sz w:val="24"/>
-          <w:szCs w:val="24"/>
-          <w:lang w:val="en-US" w:eastAsia="ru-RU"/>
+          <w:rFonts w:ascii="Arial" w:hAnsi="Arial" w:cs="Arial"/>
+          <w:color w:val="000000"/>
+          <w:sz w:val="24"/>
+          <w:szCs w:val="24"/>
+          <w:lang w:val="uk-UA"/>
+        </w:rPr>
+        <w:t xml:space="preserve"> </w:t>
+      </w:r>
+      <w:r>
+        <w:rPr>
+          <w:rFonts w:ascii="Arial" w:hAnsi="Arial" w:cs="Arial"/>
+          <w:color w:val="000000"/>
+          <w:sz w:val="24"/>
+          <w:szCs w:val="24"/>
+          <w:lang w:val="en-US"/>
         </w:rPr>
         <w:t>Take SpaceX, the first three rockets at SpaceX didn't work as they had planned.</w:t>
       </w:r>
       <w:r>
         <w:rPr>
-          <w:rFonts w:ascii="Arial" w:eastAsia="Times New Roman" w:hAnsi="Arial" w:cs="Arial"/>
-          <w:color w:val="000000"/>
-          <w:sz w:val="24"/>
-          <w:szCs w:val="24"/>
-          <w:lang w:val="uk-UA" w:eastAsia="ru-RU"/>
-        </w:rPr>
-        <w:t xml:space="preserve"> </w:t>
-      </w:r>
-      <w:r>
-        <w:rPr>
-          <w:rFonts w:ascii="Arial" w:eastAsia="Times New Roman" w:hAnsi="Arial" w:cs="Arial"/>
-          <w:color w:val="000000"/>
-          <w:sz w:val="24"/>
-          <w:szCs w:val="24"/>
-          <w:lang w:val="en-US" w:eastAsia="ru-RU"/>
+          <w:rFonts w:ascii="Arial" w:hAnsi="Arial" w:cs="Arial"/>
+          <w:color w:val="000000"/>
+          <w:sz w:val="24"/>
+          <w:szCs w:val="24"/>
+          <w:lang w:val="uk-UA"/>
+        </w:rPr>
+        <w:t xml:space="preserve"> </w:t>
+      </w:r>
+      <w:r>
+        <w:rPr>
+          <w:rFonts w:ascii="Arial" w:hAnsi="Arial" w:cs="Arial"/>
+          <w:color w:val="000000"/>
+          <w:sz w:val="24"/>
+          <w:szCs w:val="24"/>
+          <w:lang w:val="en-US"/>
         </w:rPr>
         <w:t>He burned through 100 million dollars of his own money and was still going bankrupt.</w:t>
       </w:r>
       <w:r>
         <w:rPr>
-          <w:rFonts w:ascii="Arial" w:eastAsia="Times New Roman" w:hAnsi="Arial" w:cs="Arial"/>
-          <w:color w:val="000000"/>
-          <w:sz w:val="24"/>
-          <w:szCs w:val="24"/>
-          <w:lang w:val="uk-UA" w:eastAsia="ru-RU"/>
-        </w:rPr>
-        <w:t xml:space="preserve"> </w:t>
-      </w:r>
-      <w:r>
-        <w:rPr>
-          <w:rFonts w:ascii="Arial" w:eastAsia="Times New Roman" w:hAnsi="Arial" w:cs="Arial"/>
-          <w:color w:val="000000"/>
-          <w:sz w:val="24"/>
-          <w:szCs w:val="24"/>
-          <w:lang w:val="en-US" w:eastAsia="ru-RU"/>
+          <w:rFonts w:ascii="Arial" w:hAnsi="Arial" w:cs="Arial"/>
+          <w:color w:val="000000"/>
+          <w:sz w:val="24"/>
+          <w:szCs w:val="24"/>
+          <w:lang w:val="uk-UA"/>
+        </w:rPr>
+        <w:t xml:space="preserve"> </w:t>
+      </w:r>
+      <w:r>
+        <w:rPr>
+          <w:rFonts w:ascii="Arial" w:hAnsi="Arial" w:cs="Arial"/>
+          <w:color w:val="000000"/>
+          <w:sz w:val="24"/>
+          <w:szCs w:val="24"/>
+          <w:lang w:val="en-US"/>
         </w:rPr>
         <w:t>Or Tesla, when they IPO in 2010, Jim Cramer said this —</w:t>
       </w:r>
       <w:r>
         <w:rPr>
-          <w:rFonts w:ascii="Arial" w:eastAsia="Times New Roman" w:hAnsi="Arial" w:cs="Arial"/>
-          <w:color w:val="000000"/>
-          <w:sz w:val="24"/>
-          <w:szCs w:val="24"/>
-          <w:lang w:val="uk-UA" w:eastAsia="ru-RU"/>
-        </w:rPr>
-        <w:t xml:space="preserve"> </w:t>
-      </w:r>
-      <w:r>
-        <w:rPr>
-          <w:rFonts w:ascii="Arial" w:eastAsia="Times New Roman" w:hAnsi="Arial" w:cs="Arial"/>
-          <w:color w:val="000000"/>
-          <w:sz w:val="24"/>
-          <w:szCs w:val="24"/>
-          <w:lang w:val="en-US" w:eastAsia="ru-RU"/>
+          <w:rFonts w:ascii="Arial" w:hAnsi="Arial" w:cs="Arial"/>
+          <w:color w:val="000000"/>
+          <w:sz w:val="24"/>
+          <w:szCs w:val="24"/>
+          <w:lang w:val="uk-UA"/>
+        </w:rPr>
+        <w:t xml:space="preserve"> </w:t>
+      </w:r>
+    </w:p>
+    <w:p>
+      <w:pPr>
+        <w:pStyle w:val="HTML"/>
+        <w:shd w:val="clear" w:color="auto" w:fill="FFFFFF"/>
+        <w:spacing w:line="360" w:lineRule="atLeast"/>
+        <w:rPr>
+          <w:rFonts w:ascii="inherit" w:hAnsi="inherit"/>
+          <w:sz w:val="24"/>
+          <w:szCs w:val="24"/>
+          <w:lang w:val="en-US"/>
+        </w:rPr>
+      </w:pPr>
+      <w:r>
+        <w:rPr>
+          <w:rFonts w:ascii="Arial" w:hAnsi="Arial" w:cs="Arial"/>
+          <w:color w:val="000000"/>
+          <w:sz w:val="24"/>
+          <w:szCs w:val="24"/>
+          <w:lang w:val="en-US"/>
+        </w:rPr>
+        <w:t xml:space="preserve"> </w:t>
+      </w:r>
+      <w:r>
+        <w:rPr>
+          <w:rFonts w:ascii="Arial" w:hAnsi="Arial" w:cs="Arial"/>
+          <w:color w:val="000000"/>
+          <w:sz w:val="24"/>
+          <w:szCs w:val="24"/>
+          <w:lang w:val="en-US"/>
         </w:rPr>
         <w:t>You don't want to own this stock; heck, you shouldn't even rent the darn thing.</w:t>
       </w:r>
       <w:r>
         <w:rPr>
-          <w:rFonts w:ascii="Arial" w:eastAsia="Times New Roman" w:hAnsi="Arial" w:cs="Arial"/>
-          <w:color w:val="000000"/>
-          <w:sz w:val="24"/>
-          <w:szCs w:val="24"/>
-          <w:lang w:val="uk-UA" w:eastAsia="ru-RU"/>
-        </w:rPr>
-        <w:t xml:space="preserve"> </w:t>
-      </w:r>
-      <w:r>
-        <w:rPr>
-          <w:rFonts w:ascii="Arial" w:eastAsia="Times New Roman" w:hAnsi="Arial" w:cs="Arial"/>
-          <w:color w:val="000000"/>
-          <w:sz w:val="24"/>
-          <w:szCs w:val="24"/>
-          <w:lang w:val="en-US" w:eastAsia="ru-RU"/>
+          <w:rFonts w:ascii="Arial" w:hAnsi="Arial" w:cs="Arial"/>
+          <w:color w:val="000000"/>
+          <w:sz w:val="24"/>
+          <w:szCs w:val="24"/>
+          <w:lang w:val="uk-UA"/>
+        </w:rPr>
+        <w:t xml:space="preserve"> </w:t>
+      </w:r>
+      <w:r>
+        <w:rPr>
+          <w:rFonts w:ascii="Arial" w:hAnsi="Arial" w:cs="Arial"/>
+          <w:color w:val="000000"/>
+          <w:sz w:val="24"/>
+          <w:szCs w:val="24"/>
+          <w:lang w:val="en-US"/>
         </w:rPr>
         <w:t>I think Tesla will have the same trajectory as A123</w:t>
       </w:r>
       <w:r>
         <w:rPr>
-          <w:rFonts w:ascii="Arial" w:eastAsia="Times New Roman" w:hAnsi="Arial" w:cs="Arial"/>
-          <w:color w:val="000000"/>
-          <w:sz w:val="24"/>
-          <w:szCs w:val="24"/>
-          <w:lang w:val="uk-UA" w:eastAsia="ru-RU"/>
-        </w:rPr>
-        <w:t xml:space="preserve"> </w:t>
-      </w:r>
-      <w:r>
-        <w:rPr>
-          <w:rFonts w:ascii="Arial" w:eastAsia="Times New Roman" w:hAnsi="Arial" w:cs="Arial"/>
-          <w:color w:val="000000"/>
-          <w:sz w:val="24"/>
-          <w:szCs w:val="24"/>
-          <w:lang w:val="en-US" w:eastAsia="ru-RU"/>
+          <w:rFonts w:ascii="Arial" w:hAnsi="Arial" w:cs="Arial"/>
+          <w:color w:val="000000"/>
+          <w:sz w:val="24"/>
+          <w:szCs w:val="24"/>
+          <w:lang w:val="uk-UA"/>
+        </w:rPr>
+        <w:t xml:space="preserve"> </w:t>
+      </w:r>
+      <w:r>
+        <w:rPr>
+          <w:rFonts w:ascii="Arial" w:hAnsi="Arial" w:cs="Arial"/>
+          <w:color w:val="000000"/>
+          <w:sz w:val="24"/>
+          <w:szCs w:val="24"/>
+          <w:lang w:val="en-US"/>
         </w:rPr>
         <w:t>which we told you would have a great first day pop when it came public</w:t>
       </w:r>
       <w:r>
         <w:rPr>
-          <w:rFonts w:ascii="Arial" w:eastAsia="Times New Roman" w:hAnsi="Arial" w:cs="Arial"/>
-          <w:color w:val="000000"/>
-          <w:sz w:val="24"/>
-          <w:szCs w:val="24"/>
-          <w:lang w:val="uk-UA" w:eastAsia="ru-RU"/>
-        </w:rPr>
-        <w:t xml:space="preserve"> </w:t>
-      </w:r>
-      <w:r>
-        <w:rPr>
-          <w:rFonts w:ascii="Arial" w:eastAsia="Times New Roman" w:hAnsi="Arial" w:cs="Arial"/>
-          <w:color w:val="000000"/>
-          <w:sz w:val="24"/>
-          <w:szCs w:val="24"/>
-          <w:lang w:val="en-US" w:eastAsia="ru-RU"/>
+          <w:rFonts w:ascii="Arial" w:hAnsi="Arial" w:cs="Arial"/>
+          <w:color w:val="000000"/>
+          <w:sz w:val="24"/>
+          <w:szCs w:val="24"/>
+          <w:lang w:val="uk-UA"/>
+        </w:rPr>
+        <w:t xml:space="preserve"> </w:t>
+      </w:r>
+      <w:r>
+        <w:rPr>
+          <w:rFonts w:ascii="Arial" w:hAnsi="Arial" w:cs="Arial"/>
+          <w:color w:val="000000"/>
+          <w:sz w:val="24"/>
+          <w:szCs w:val="24"/>
+          <w:lang w:val="en-US"/>
         </w:rPr>
         <w:t>but then it would be a dud afterwards.</w:t>
       </w:r>
       <w:r>
         <w:rPr>
-          <w:rFonts w:ascii="Arial" w:eastAsia="Times New Roman" w:hAnsi="Arial" w:cs="Arial"/>
-          <w:color w:val="000000"/>
-          <w:sz w:val="24"/>
-          <w:szCs w:val="24"/>
-          <w:lang w:val="uk-UA" w:eastAsia="ru-RU"/>
-        </w:rPr>
-        <w:t xml:space="preserve"> </w:t>
-      </w:r>
-      <w:r>
-        <w:rPr>
-          <w:rFonts w:ascii="Arial" w:eastAsia="Times New Roman" w:hAnsi="Arial" w:cs="Arial"/>
-          <w:color w:val="000000"/>
-          <w:sz w:val="24"/>
-          <w:szCs w:val="24"/>
-          <w:lang w:val="en-US" w:eastAsia="ru-RU"/>
-        </w:rPr>
-        <w:t>In 2012, nearly 10 years after Tesla was founded,</w:t>
-      </w:r>
-      <w:r>
-        <w:rPr>
-          <w:rFonts w:ascii="Arial" w:eastAsia="Times New Roman" w:hAnsi="Arial" w:cs="Arial"/>
-          <w:color w:val="000000"/>
-          <w:sz w:val="24"/>
-          <w:szCs w:val="24"/>
-          <w:lang w:val="uk-UA" w:eastAsia="ru-RU"/>
-        </w:rPr>
-        <w:t xml:space="preserve"> </w:t>
-      </w:r>
-      <w:r>
-        <w:rPr>
-          <w:rFonts w:ascii="Arial" w:eastAsia="Times New Roman" w:hAnsi="Arial" w:cs="Arial"/>
-          <w:color w:val="000000"/>
-          <w:sz w:val="24"/>
-          <w:szCs w:val="24"/>
-          <w:lang w:val="en-US" w:eastAsia="ru-RU"/>
+          <w:rFonts w:ascii="Arial" w:hAnsi="Arial" w:cs="Arial"/>
+          <w:color w:val="000000"/>
+          <w:sz w:val="24"/>
+          <w:szCs w:val="24"/>
+          <w:lang w:val="uk-UA"/>
+        </w:rPr>
+        <w:t xml:space="preserve"> </w:t>
+      </w:r>
+      <w:r>
+        <w:rPr>
+          <w:rFonts w:ascii="Arial" w:hAnsi="Arial" w:cs="Arial"/>
+          <w:color w:val="000000"/>
+          <w:sz w:val="24"/>
+          <w:szCs w:val="24"/>
+          <w:lang w:val="en-US"/>
+        </w:rPr>
+        <w:t xml:space="preserve">In 2012, nearly 10 </w:t>
+      </w:r>
+      <w:r>
+        <w:rPr>
+          <w:rFonts w:ascii="Arial" w:hAnsi="Arial" w:cs="Arial"/>
+          <w:color w:val="000000"/>
+          <w:sz w:val="24"/>
+          <w:szCs w:val="24"/>
+          <w:lang w:val="en-US"/>
+        </w:rPr>
+        <w:lastRenderedPageBreak/>
+        <w:t>years after Tesla was founded,</w:t>
+      </w:r>
+      <w:r>
+        <w:rPr>
+          <w:rFonts w:ascii="Arial" w:hAnsi="Arial" w:cs="Arial"/>
+          <w:color w:val="000000"/>
+          <w:sz w:val="24"/>
+          <w:szCs w:val="24"/>
+          <w:lang w:val="uk-UA"/>
+        </w:rPr>
+        <w:t xml:space="preserve"> </w:t>
+      </w:r>
+      <w:r>
+        <w:rPr>
+          <w:rFonts w:ascii="Arial" w:hAnsi="Arial" w:cs="Arial"/>
+          <w:color w:val="000000"/>
+          <w:sz w:val="24"/>
+          <w:szCs w:val="24"/>
+          <w:lang w:val="en-US"/>
         </w:rPr>
         <w:t>Mitt Romney who was running for president told the nation that Tesla was a loser.</w:t>
       </w:r>
@@ -1075,29 +1128,7 @@
           <w:szCs w:val="24"/>
           <w:lang w:val="en-US" w:eastAsia="ru-RU"/>
         </w:rPr>
-        <w:t xml:space="preserve">...but don't forget, you put 90 billion dollars — like 50 </w:t>
-      </w:r>
-      <w:proofErr w:type="spellStart"/>
-      <w:r>
-        <w:rPr>
-          <w:rFonts w:ascii="Arial" w:eastAsia="Times New Roman" w:hAnsi="Arial" w:cs="Arial"/>
-          <w:color w:val="000000"/>
-          <w:sz w:val="24"/>
-          <w:szCs w:val="24"/>
-          <w:lang w:val="en-US" w:eastAsia="ru-RU"/>
-        </w:rPr>
-        <w:t>years worth</w:t>
-      </w:r>
-      <w:proofErr w:type="spellEnd"/>
-      <w:r>
-        <w:rPr>
-          <w:rFonts w:ascii="Arial" w:eastAsia="Times New Roman" w:hAnsi="Arial" w:cs="Arial"/>
-          <w:color w:val="000000"/>
-          <w:sz w:val="24"/>
-          <w:szCs w:val="24"/>
-          <w:lang w:val="en-US" w:eastAsia="ru-RU"/>
-        </w:rPr>
-        <w:t xml:space="preserve"> of breaks —</w:t>
+        <w:t>...but don't forget, you put 90 billion dollars — like 50 years worth of breaks —</w:t>
       </w:r>
     </w:p>
     <w:p>
@@ -1119,29 +1150,7 @@
           <w:szCs w:val="24"/>
           <w:lang w:val="en-US" w:eastAsia="ru-RU"/>
         </w:rPr>
-        <w:t xml:space="preserve">into solar and wind, to Solyndra and </w:t>
-      </w:r>
-      <w:proofErr w:type="spellStart"/>
-      <w:r>
-        <w:rPr>
-          <w:rFonts w:ascii="Arial" w:eastAsia="Times New Roman" w:hAnsi="Arial" w:cs="Arial"/>
-          <w:color w:val="000000"/>
-          <w:sz w:val="24"/>
-          <w:szCs w:val="24"/>
-          <w:lang w:val="en-US" w:eastAsia="ru-RU"/>
-        </w:rPr>
-        <w:t>Fisker</w:t>
-      </w:r>
-      <w:proofErr w:type="spellEnd"/>
-      <w:r>
-        <w:rPr>
-          <w:rFonts w:ascii="Arial" w:eastAsia="Times New Roman" w:hAnsi="Arial" w:cs="Arial"/>
-          <w:color w:val="000000"/>
-          <w:sz w:val="24"/>
-          <w:szCs w:val="24"/>
-          <w:lang w:val="en-US" w:eastAsia="ru-RU"/>
-        </w:rPr>
-        <w:t xml:space="preserve"> and Tesla.</w:t>
+        <w:t>into solar and wind, to Solyndra and Fisker and Tesla.</w:t>
       </w:r>
       <w:r>
         <w:rPr>
@@ -1181,30 +1190,7 @@
           <w:szCs w:val="24"/>
           <w:lang w:val="en-US" w:eastAsia="ru-RU"/>
         </w:rPr>
-        <w:t xml:space="preserve">Have you ever spent five years of </w:t>
-      </w:r>
-      <w:proofErr w:type="gramStart"/>
-      <w:r>
-        <w:rPr>
-          <w:rFonts w:ascii="Arial" w:eastAsia="Times New Roman" w:hAnsi="Arial" w:cs="Arial"/>
-          <w:color w:val="000000"/>
-          <w:sz w:val="24"/>
-          <w:szCs w:val="24"/>
-          <w:lang w:val="en-US" w:eastAsia="ru-RU"/>
-        </w:rPr>
-        <w:lastRenderedPageBreak/>
-        <w:t>100 hour</w:t>
-      </w:r>
-      <w:proofErr w:type="gramEnd"/>
-      <w:r>
-        <w:rPr>
-          <w:rFonts w:ascii="Arial" w:eastAsia="Times New Roman" w:hAnsi="Arial" w:cs="Arial"/>
-          <w:color w:val="000000"/>
-          <w:sz w:val="24"/>
-          <w:szCs w:val="24"/>
-          <w:lang w:val="en-US" w:eastAsia="ru-RU"/>
-        </w:rPr>
-        <w:t xml:space="preserve"> weeks</w:t>
+        <w:t>Have you ever spent five years of 100 hour weeks</w:t>
       </w:r>
       <w:r>
         <w:rPr>
@@ -1244,7 +1230,52 @@
           <w:szCs w:val="24"/>
           <w:lang w:val="en-US" w:eastAsia="ru-RU"/>
         </w:rPr>
-        <w:t>Have you spent ten years on a project and then still been publicly ridiculed as a dud?</w:t>
+        <w:t>Have you spent ten years on a project and then still been publicly ridiculed</w:t>
+      </w:r>
+      <w:r>
+        <w:rPr>
+          <w:rFonts w:ascii="Arial" w:eastAsia="Times New Roman" w:hAnsi="Arial" w:cs="Arial"/>
+          <w:color w:val="000000"/>
+          <w:sz w:val="24"/>
+          <w:szCs w:val="24"/>
+          <w:lang w:val="en-US" w:eastAsia="ru-RU"/>
+        </w:rPr>
+        <w:t>(</w:t>
+      </w:r>
+      <w:r>
+        <w:rPr>
+          <w:lang w:val="en-US"/>
+        </w:rPr>
+        <w:br/>
+      </w:r>
+      <w:r>
+        <w:rPr>
+          <w:rFonts w:ascii="Arial" w:hAnsi="Arial" w:cs="Arial"/>
+          <w:color w:val="666666"/>
+          <w:shd w:val="clear" w:color="auto" w:fill="F2F2F2"/>
+          <w:lang w:val="en-US"/>
+        </w:rPr>
+        <w:t>ˈrɪdɪkjuːld</w:t>
+      </w:r>
+      <w:r>
+        <w:rPr>
+          <w:rFonts w:ascii="Arial" w:eastAsia="Times New Roman" w:hAnsi="Arial" w:cs="Arial"/>
+          <w:color w:val="000000"/>
+          <w:sz w:val="24"/>
+          <w:szCs w:val="24"/>
+          <w:lang w:val="en-US" w:eastAsia="ru-RU"/>
+        </w:rPr>
+        <w:t>)</w:t>
+      </w:r>
+      <w:r>
+        <w:rPr>
+          <w:rFonts w:ascii="Arial" w:eastAsia="Times New Roman" w:hAnsi="Arial" w:cs="Arial"/>
+          <w:color w:val="000000"/>
+          <w:sz w:val="24"/>
+          <w:szCs w:val="24"/>
+          <w:lang w:val="en-US" w:eastAsia="ru-RU"/>
+        </w:rPr>
+        <w:t xml:space="preserve"> as a dud?</w:t>
       </w:r>
       <w:r>
         <w:rPr>
@@ -1512,27 +1543,15 @@
           <w:lang w:val="en-US" w:eastAsia="ru-RU"/>
         </w:rPr>
       </w:pPr>
-      <w:proofErr w:type="gramStart"/>
-      <w:r>
-        <w:rPr>
-          <w:rFonts w:ascii="Arial" w:eastAsia="Times New Roman" w:hAnsi="Arial" w:cs="Arial"/>
-          <w:color w:val="000000"/>
-          <w:sz w:val="24"/>
-          <w:szCs w:val="24"/>
-          <w:lang w:val="en-US" w:eastAsia="ru-RU"/>
-        </w:rPr>
-        <w:t>There's</w:t>
-      </w:r>
-      <w:proofErr w:type="gramEnd"/>
-      <w:r>
-        <w:rPr>
-          <w:rFonts w:ascii="Arial" w:eastAsia="Times New Roman" w:hAnsi="Arial" w:cs="Arial"/>
-          <w:color w:val="000000"/>
-          <w:sz w:val="24"/>
-          <w:szCs w:val="24"/>
-          <w:lang w:val="en-US" w:eastAsia="ru-RU"/>
-        </w:rPr>
-        <w:t xml:space="preserve"> no wrong answers here but people who achieve at a high level almost always</w:t>
+      <w:r>
+        <w:rPr>
+          <w:rFonts w:ascii="Arial" w:eastAsia="Times New Roman" w:hAnsi="Arial" w:cs="Arial"/>
+          <w:color w:val="000000"/>
+          <w:sz w:val="24"/>
+          <w:szCs w:val="24"/>
+          <w:lang w:val="en-US" w:eastAsia="ru-RU"/>
+        </w:rPr>
+        <w:t>There's no wrong answers here but people who achieve at a high level almost always</w:t>
       </w:r>
       <w:r>
         <w:rPr>
@@ -1659,62 +1678,124 @@
     </w:p>
     <w:p>
       <w:pPr>
-        <w:spacing w:after="0" w:line="240" w:lineRule="auto"/>
-        <w:rPr>
-          <w:rFonts w:ascii="Arial" w:eastAsia="Times New Roman" w:hAnsi="Arial" w:cs="Arial"/>
-          <w:color w:val="000000"/>
-          <w:sz w:val="24"/>
-          <w:szCs w:val="24"/>
-          <w:lang w:val="en-US" w:eastAsia="ru-RU"/>
+        <w:pStyle w:val="HTML"/>
+        <w:shd w:val="clear" w:color="auto" w:fill="FFFFFF"/>
+        <w:spacing w:line="360" w:lineRule="atLeast"/>
+        <w:rPr>
+          <w:rFonts w:ascii="inherit" w:hAnsi="inherit"/>
+          <w:sz w:val="24"/>
+          <w:szCs w:val="24"/>
+          <w:lang w:val="en-US"/>
         </w:rPr>
       </w:pPr>
       <w:r>
         <w:rPr>
-          <w:rFonts w:ascii="Arial" w:eastAsia="Times New Roman" w:hAnsi="Arial" w:cs="Arial"/>
-          <w:color w:val="000000"/>
-          <w:sz w:val="24"/>
-          <w:szCs w:val="24"/>
-          <w:lang w:val="en-US" w:eastAsia="ru-RU"/>
-        </w:rPr>
-        <w:t>So, here was Ellen's vision for SpaceX.</w:t>
-      </w:r>
-      <w:r>
-        <w:rPr>
-          <w:rFonts w:ascii="Arial" w:eastAsia="Times New Roman" w:hAnsi="Arial" w:cs="Arial"/>
-          <w:color w:val="000000"/>
-          <w:sz w:val="24"/>
-          <w:szCs w:val="24"/>
-          <w:lang w:val="uk-UA" w:eastAsia="ru-RU"/>
-        </w:rPr>
-        <w:t xml:space="preserve"> </w:t>
-      </w:r>
-      <w:r>
-        <w:rPr>
-          <w:rFonts w:ascii="Arial" w:eastAsia="Times New Roman" w:hAnsi="Arial" w:cs="Arial"/>
-          <w:color w:val="000000"/>
-          <w:sz w:val="24"/>
-          <w:szCs w:val="24"/>
-          <w:lang w:val="en-US" w:eastAsia="ru-RU"/>
-        </w:rPr>
-        <w:t>Um, if you consider two futures — one where we are forever confined to Earth until</w:t>
-      </w:r>
-      <w:r>
-        <w:rPr>
-          <w:rFonts w:ascii="Arial" w:eastAsia="Times New Roman" w:hAnsi="Arial" w:cs="Arial"/>
-          <w:color w:val="000000"/>
-          <w:sz w:val="24"/>
-          <w:szCs w:val="24"/>
-          <w:lang w:val="uk-UA" w:eastAsia="ru-RU"/>
-        </w:rPr>
-        <w:t xml:space="preserve"> </w:t>
-      </w:r>
-      <w:r>
-        <w:rPr>
-          <w:rFonts w:ascii="Arial" w:eastAsia="Times New Roman" w:hAnsi="Arial" w:cs="Arial"/>
-          <w:color w:val="000000"/>
-          <w:sz w:val="24"/>
-          <w:szCs w:val="24"/>
-          <w:lang w:val="en-US" w:eastAsia="ru-RU"/>
+          <w:rFonts w:ascii="Arial" w:hAnsi="Arial" w:cs="Arial"/>
+          <w:color w:val="000000"/>
+          <w:sz w:val="24"/>
+          <w:szCs w:val="24"/>
+          <w:lang w:val="en-US"/>
+        </w:rPr>
+        <w:t>So, here was Ell</w:t>
+      </w:r>
+      <w:r>
+        <w:rPr>
+          <w:rFonts w:ascii="Arial" w:hAnsi="Arial" w:cs="Arial"/>
+          <w:color w:val="000000"/>
+          <w:sz w:val="24"/>
+          <w:szCs w:val="24"/>
+          <w:lang w:val="en-US"/>
+        </w:rPr>
+        <w:t>o</w:t>
+      </w:r>
+      <w:bookmarkStart w:id="0" w:name="_GoBack"/>
+      <w:bookmarkEnd w:id="0"/>
+      <w:r>
+        <w:rPr>
+          <w:rFonts w:ascii="Arial" w:hAnsi="Arial" w:cs="Arial"/>
+          <w:color w:val="000000"/>
+          <w:sz w:val="24"/>
+          <w:szCs w:val="24"/>
+          <w:lang w:val="en-US"/>
+        </w:rPr>
+        <w:t>n's vision for SpaceX.</w:t>
+      </w:r>
+      <w:r>
+        <w:rPr>
+          <w:rFonts w:ascii="Arial" w:hAnsi="Arial" w:cs="Arial"/>
+          <w:color w:val="000000"/>
+          <w:sz w:val="24"/>
+          <w:szCs w:val="24"/>
+          <w:lang w:val="uk-UA"/>
+        </w:rPr>
+        <w:t xml:space="preserve"> </w:t>
+      </w:r>
+      <w:r>
+        <w:rPr>
+          <w:rFonts w:ascii="Arial" w:hAnsi="Arial" w:cs="Arial"/>
+          <w:color w:val="000000"/>
+          <w:sz w:val="24"/>
+          <w:szCs w:val="24"/>
+          <w:lang w:val="en-US"/>
+        </w:rPr>
+        <w:t>Um, if you consider two futures — one where we are forever confined</w:t>
+      </w:r>
+      <w:r>
+        <w:rPr>
+          <w:rFonts w:ascii="Arial" w:hAnsi="Arial" w:cs="Arial"/>
+          <w:color w:val="000000"/>
+          <w:sz w:val="24"/>
+          <w:szCs w:val="24"/>
+          <w:lang w:val="en-US"/>
+        </w:rPr>
+        <w:t>(</w:t>
+      </w:r>
+      <w:r>
+        <w:rPr>
+          <w:rFonts w:ascii="inherit" w:hAnsi="inherit"/>
+          <w:sz w:val="24"/>
+          <w:szCs w:val="24"/>
+          <w:lang w:val="en-US"/>
+        </w:rPr>
+        <w:t>kənˈfīnd</w:t>
+      </w:r>
+      <w:r>
+        <w:rPr>
+          <w:rFonts w:ascii="Arial" w:hAnsi="Arial" w:cs="Arial"/>
+          <w:color w:val="000000"/>
+          <w:sz w:val="24"/>
+          <w:szCs w:val="24"/>
+          <w:lang w:val="en-US"/>
+        </w:rPr>
+        <w:t>)</w:t>
+      </w:r>
+      <w:r>
+        <w:rPr>
+          <w:rFonts w:ascii="Arial" w:hAnsi="Arial" w:cs="Arial"/>
+          <w:color w:val="000000"/>
+          <w:sz w:val="24"/>
+          <w:szCs w:val="24"/>
+          <w:lang w:val="en-US"/>
+        </w:rPr>
+        <w:t xml:space="preserve"> to Earth until</w:t>
+      </w:r>
+      <w:r>
+        <w:rPr>
+          <w:rFonts w:ascii="Arial" w:hAnsi="Arial" w:cs="Arial"/>
+          <w:color w:val="000000"/>
+          <w:sz w:val="24"/>
+          <w:szCs w:val="24"/>
+          <w:lang w:val="uk-UA"/>
+        </w:rPr>
+        <w:t xml:space="preserve"> </w:t>
+      </w:r>
+      <w:r>
+        <w:rPr>
+          <w:rFonts w:ascii="Arial" w:hAnsi="Arial" w:cs="Arial"/>
+          <w:color w:val="000000"/>
+          <w:sz w:val="24"/>
+          <w:szCs w:val="24"/>
+          <w:lang w:val="en-US"/>
         </w:rPr>
         <w:t>eventually something terrible happens or another future where we are out there</w:t>
       </w:r>
@@ -2243,6 +2324,7 @@
           <w:szCs w:val="24"/>
           <w:lang w:val="en-US" w:eastAsia="ru-RU"/>
         </w:rPr>
+        <w:lastRenderedPageBreak/>
         <w:t>That book by the way is about a scientist who creates a foundation for reducing</w:t>
       </w:r>
       <w:r>
@@ -2385,18 +2467,7 @@
           <w:szCs w:val="24"/>
           <w:lang w:val="en-US" w:eastAsia="ru-RU"/>
         </w:rPr>
-        <w:t xml:space="preserve">yourself, "If I had a magic Genie and anything were possible, what would I like to </w:t>
-      </w:r>
-      <w:r>
-        <w:rPr>
-          <w:rFonts w:ascii="Arial" w:eastAsia="Times New Roman" w:hAnsi="Arial" w:cs="Arial"/>
-          <w:color w:val="000000"/>
-          <w:sz w:val="24"/>
-          <w:szCs w:val="24"/>
-          <w:lang w:val="en-US" w:eastAsia="ru-RU"/>
-        </w:rPr>
-        <w:lastRenderedPageBreak/>
-        <w:t>create?"</w:t>
+        <w:t>yourself, "If I had a magic Genie and anything were possible, what would I like to create?"</w:t>
       </w:r>
       <w:r>
         <w:rPr>
@@ -2860,29 +2931,7 @@
           <w:szCs w:val="24"/>
           <w:lang w:val="en-US" w:eastAsia="ru-RU"/>
         </w:rPr>
-        <w:t xml:space="preserve">In other words, Musk's overarching vision for the future </w:t>
-      </w:r>
-      <w:proofErr w:type="gramStart"/>
-      <w:r>
-        <w:rPr>
-          <w:rFonts w:ascii="Arial" w:eastAsia="Times New Roman" w:hAnsi="Arial" w:cs="Arial"/>
-          <w:color w:val="000000"/>
-          <w:sz w:val="24"/>
-          <w:szCs w:val="24"/>
-          <w:lang w:val="en-US" w:eastAsia="ru-RU"/>
-        </w:rPr>
-        <w:t>views</w:t>
-      </w:r>
-      <w:proofErr w:type="gramEnd"/>
-      <w:r>
-        <w:rPr>
-          <w:rFonts w:ascii="Arial" w:eastAsia="Times New Roman" w:hAnsi="Arial" w:cs="Arial"/>
-          <w:color w:val="000000"/>
-          <w:sz w:val="24"/>
-          <w:szCs w:val="24"/>
-          <w:lang w:val="en-US" w:eastAsia="ru-RU"/>
-        </w:rPr>
-        <w:t xml:space="preserve"> humanity collectively.</w:t>
+        <w:t>In other words, Musk's overarching vision for the future views humanity collectively.</w:t>
       </w:r>
       <w:r>
         <w:rPr>
@@ -3104,29 +3153,7 @@
           <w:szCs w:val="24"/>
           <w:lang w:val="en-US" w:eastAsia="ru-RU"/>
         </w:rPr>
-        <w:t xml:space="preserve">you have to ask </w:t>
-      </w:r>
-      <w:proofErr w:type="gramStart"/>
-      <w:r>
-        <w:rPr>
-          <w:rFonts w:ascii="Arial" w:eastAsia="Times New Roman" w:hAnsi="Arial" w:cs="Arial"/>
-          <w:color w:val="000000"/>
-          <w:sz w:val="24"/>
-          <w:szCs w:val="24"/>
-          <w:lang w:val="en-US" w:eastAsia="ru-RU"/>
-        </w:rPr>
-        <w:t>yourself,,</w:t>
-      </w:r>
-      <w:proofErr w:type="gramEnd"/>
-      <w:r>
-        <w:rPr>
-          <w:rFonts w:ascii="Arial" w:eastAsia="Times New Roman" w:hAnsi="Arial" w:cs="Arial"/>
-          <w:color w:val="000000"/>
-          <w:sz w:val="24"/>
-          <w:szCs w:val="24"/>
-          <w:lang w:val="en-US" w:eastAsia="ru-RU"/>
-        </w:rPr>
-        <w:t xml:space="preserve"> "Who would it be fulfilling to help?"</w:t>
+        <w:t>you have to ask yourself,, "Who would it be fulfilling to help?"</w:t>
       </w:r>
       <w:r>
         <w:rPr>
@@ -3366,29 +3393,7 @@
           <w:szCs w:val="24"/>
           <w:lang w:val="en-US" w:eastAsia="ru-RU"/>
         </w:rPr>
-        <w:t xml:space="preserve">The initial vision for Charisma on Command came from </w:t>
-      </w:r>
-      <w:proofErr w:type="gramStart"/>
-      <w:r>
-        <w:rPr>
-          <w:rFonts w:ascii="Arial" w:eastAsia="Times New Roman" w:hAnsi="Arial" w:cs="Arial"/>
-          <w:color w:val="000000"/>
-          <w:sz w:val="24"/>
-          <w:szCs w:val="24"/>
-          <w:lang w:val="en-US" w:eastAsia="ru-RU"/>
-        </w:rPr>
-        <w:t>The</w:t>
-      </w:r>
-      <w:proofErr w:type="gramEnd"/>
-      <w:r>
-        <w:rPr>
-          <w:rFonts w:ascii="Arial" w:eastAsia="Times New Roman" w:hAnsi="Arial" w:cs="Arial"/>
-          <w:color w:val="000000"/>
-          <w:sz w:val="24"/>
-          <w:szCs w:val="24"/>
-          <w:lang w:val="en-US" w:eastAsia="ru-RU"/>
-        </w:rPr>
-        <w:t xml:space="preserve"> 4-Hour Workweek but</w:t>
+        <w:t>The initial vision for Charisma on Command came from The 4-Hour Workweek but</w:t>
       </w:r>
       <w:r>
         <w:rPr>
@@ -3494,6 +3499,7 @@
           <w:szCs w:val="24"/>
           <w:lang w:val="en-US" w:eastAsia="ru-RU"/>
         </w:rPr>
+        <w:lastRenderedPageBreak/>
         <w:t>to be priceless later on. You can't connect the dots looking forward. You can only connect</w:t>
       </w:r>
       <w:r>
@@ -3618,7 +3624,6 @@
           <w:szCs w:val="24"/>
           <w:lang w:val="en-US" w:eastAsia="ru-RU"/>
         </w:rPr>
-        <w:lastRenderedPageBreak/>
         <w:t>that free-hands time because you're travelling or driving, there is a link below where you</w:t>
       </w:r>
       <w:r>
@@ -3659,117 +3664,7 @@
           <w:szCs w:val="24"/>
           <w:lang w:val="en-US" w:eastAsia="ru-RU"/>
         </w:rPr>
-        <w:t xml:space="preserve">Now, this video is not sponsored by Audible but I've worked with them in the past and we have that free book with a trial perk. I also think it'd just be awesome to have more people reading or listening to books; that's just an amazing thing so if you want to check that out go ahead click the link below in the description to get a trial of Audible and a free book. Third, persevere and you need to fail a whole bunch. Now, this is </w:t>
-      </w:r>
-      <w:proofErr w:type="spellStart"/>
-      <w:r>
-        <w:rPr>
-          <w:rFonts w:ascii="Arial" w:eastAsia="Times New Roman" w:hAnsi="Arial" w:cs="Arial"/>
-          <w:color w:val="000000"/>
-          <w:sz w:val="24"/>
-          <w:szCs w:val="24"/>
-          <w:lang w:val="en-US" w:eastAsia="ru-RU"/>
-        </w:rPr>
-        <w:t>gonna</w:t>
-      </w:r>
-      <w:proofErr w:type="spellEnd"/>
-      <w:r>
-        <w:rPr>
-          <w:rFonts w:ascii="Arial" w:eastAsia="Times New Roman" w:hAnsi="Arial" w:cs="Arial"/>
-          <w:color w:val="000000"/>
-          <w:sz w:val="24"/>
-          <w:szCs w:val="24"/>
-          <w:lang w:val="en-US" w:eastAsia="ru-RU"/>
-        </w:rPr>
-        <w:t xml:space="preserve"> be much easier to do when you have identified something that you care about more than social approval or money; it's actually nearly impossible when the reverse is true. And I've to tell you, amongst the group of smaller </w:t>
-      </w:r>
-      <w:proofErr w:type="gramStart"/>
-      <w:r>
-        <w:rPr>
-          <w:rFonts w:ascii="Arial" w:eastAsia="Times New Roman" w:hAnsi="Arial" w:cs="Arial"/>
-          <w:color w:val="000000"/>
-          <w:sz w:val="24"/>
-          <w:szCs w:val="24"/>
-          <w:lang w:val="en-US" w:eastAsia="ru-RU"/>
-        </w:rPr>
-        <w:t>entrepreneur</w:t>
-      </w:r>
-      <w:proofErr w:type="gramEnd"/>
-      <w:r>
-        <w:rPr>
-          <w:rFonts w:ascii="Arial" w:eastAsia="Times New Roman" w:hAnsi="Arial" w:cs="Arial"/>
-          <w:color w:val="000000"/>
-          <w:sz w:val="24"/>
-          <w:szCs w:val="24"/>
-          <w:lang w:val="en-US" w:eastAsia="ru-RU"/>
-        </w:rPr>
-        <w:t xml:space="preserve"> that make up my friends, the one trait that separates those who actually live their dream from the ones who don't is daily continuous perseverance over several years. If this is a </w:t>
-      </w:r>
-      <w:proofErr w:type="gramStart"/>
-      <w:r>
-        <w:rPr>
-          <w:rFonts w:ascii="Arial" w:eastAsia="Times New Roman" w:hAnsi="Arial" w:cs="Arial"/>
-          <w:color w:val="000000"/>
-          <w:sz w:val="24"/>
-          <w:szCs w:val="24"/>
-          <w:lang w:val="en-US" w:eastAsia="ru-RU"/>
-        </w:rPr>
-        <w:t>topic</w:t>
-      </w:r>
-      <w:proofErr w:type="gramEnd"/>
-      <w:r>
-        <w:rPr>
-          <w:rFonts w:ascii="Arial" w:eastAsia="Times New Roman" w:hAnsi="Arial" w:cs="Arial"/>
-          <w:color w:val="000000"/>
-          <w:sz w:val="24"/>
-          <w:szCs w:val="24"/>
-          <w:lang w:val="en-US" w:eastAsia="ru-RU"/>
-        </w:rPr>
-        <w:t xml:space="preserve"> you're more interested in, let me know; I'm happy to do another video on that but my advice is more nuanced than "never give up;" you don't really have time for it right here so I'm just </w:t>
-      </w:r>
-      <w:proofErr w:type="spellStart"/>
-      <w:r>
-        <w:rPr>
-          <w:rFonts w:ascii="Arial" w:eastAsia="Times New Roman" w:hAnsi="Arial" w:cs="Arial"/>
-          <w:color w:val="000000"/>
-          <w:sz w:val="24"/>
-          <w:szCs w:val="24"/>
-          <w:lang w:val="en-US" w:eastAsia="ru-RU"/>
-        </w:rPr>
-        <w:t>gonna</w:t>
-      </w:r>
-      <w:proofErr w:type="spellEnd"/>
-      <w:r>
-        <w:rPr>
-          <w:rFonts w:ascii="Arial" w:eastAsia="Times New Roman" w:hAnsi="Arial" w:cs="Arial"/>
-          <w:color w:val="000000"/>
-          <w:sz w:val="24"/>
-          <w:szCs w:val="24"/>
-          <w:lang w:val="en-US" w:eastAsia="ru-RU"/>
-        </w:rPr>
-        <w:t xml:space="preserve"> continue on. Anyways, if you want more videos like this, go ahead and click Subscribe right now. I'm </w:t>
-      </w:r>
-      <w:proofErr w:type="spellStart"/>
-      <w:r>
-        <w:rPr>
-          <w:rFonts w:ascii="Arial" w:eastAsia="Times New Roman" w:hAnsi="Arial" w:cs="Arial"/>
-          <w:color w:val="000000"/>
-          <w:sz w:val="24"/>
-          <w:szCs w:val="24"/>
-          <w:lang w:val="en-US" w:eastAsia="ru-RU"/>
-        </w:rPr>
-        <w:t>gonna</w:t>
-      </w:r>
-      <w:proofErr w:type="spellEnd"/>
-      <w:r>
-        <w:rPr>
-          <w:rFonts w:ascii="Arial" w:eastAsia="Times New Roman" w:hAnsi="Arial" w:cs="Arial"/>
-          <w:color w:val="000000"/>
-          <w:sz w:val="24"/>
-          <w:szCs w:val="24"/>
-          <w:lang w:val="en-US" w:eastAsia="ru-RU"/>
-        </w:rPr>
-        <w:t xml:space="preserve"> be covering a lot more mindsets in the coming weeks and I have some breakdowns that I'm super excited for like a comparison of the charisma of all the different Avengers... Or not all; there's like four or five to be fair and there's like 30 Avengers but a comparison of the Avengers charisma and I am a total nerd for doing this so I'm excited for that. And if you want to make sure that you don't miss that video when it is released, hit the subscribe button and of course, the notification bell. I'm actually also in the comments whenever I release a video for the first hour after upload which is 11:00 a.m. Pacific and I guess that's 2 p.m. Eastern time so if you have any questions for me, that the time to ask them and I can get back to you directly. Anyways, I hope that you guys enjoyed this video and I will see you in the next one.</w:t>
+        <w:t>Now, this video is not sponsored by Audible but I've worked with them in the past and we have that free book with a trial perk. I also think it'd just be awesome to have more people reading or listening to books; that's just an amazing thing so if you want to check that out go ahead click the link below in the description to get a trial of Audible and a free book. Third, persevere and you need to fail a whole bunch. Now, this is gonna be much easier to do when you have identified something that you care about more than social approval or money; it's actually nearly impossible when the reverse is true. And I've to tell you, amongst the group of smaller entrepreneur that make up my friends, the one trait that separates those who actually live their dream from the ones who don't is daily continuous perseverance over several years. If this is a topic you're more interested in, let me know; I'm happy to do another video on that but my advice is more nuanced than "never give up;" you don't really have time for it right here so I'm just gonna continue on. Anyways, if you want more videos like this, go ahead and click Subscribe right now. I'm gonna be covering a lot more mindsets in the coming weeks and I have some breakdowns that I'm super excited for like a comparison of the charisma of all the different Avengers... Or not all; there's like four or five to be fair and there's like 30 Avengers but a comparison of the Avengers charisma and I am a total nerd for doing this so I'm excited for that. And if you want to make sure that you don't miss that video when it is released, hit the subscribe button and of course, the notification bell. I'm actually also in the comments whenever I release a video for the first hour after upload which is 11:00 a.m. Pacific and I guess that's 2 p.m. Eastern time so if you have any questions for me, that the time to ask them and I can get back to you directly. Anyways, I hope that you guys enjoyed this video and I will see you in the next one.</w:t>
       </w:r>
     </w:p>
     <w:p>
@@ -4218,6 +4113,54 @@
     <w:semiHidden/>
     <w:unhideWhenUsed/>
   </w:style>
+  <w:style w:type="paragraph" w:styleId="HTML">
+    <w:name w:val="HTML Preformatted"/>
+    <w:basedOn w:val="a"/>
+    <w:link w:val="HTML0"/>
+    <w:uiPriority w:val="99"/>
+    <w:unhideWhenUsed/>
+    <w:rsid w:val="00307C86"/>
+    <w:pPr>
+      <w:tabs>
+        <w:tab w:val="left" w:pos="916"/>
+        <w:tab w:val="left" w:pos="1832"/>
+        <w:tab w:val="left" w:pos="2748"/>
+        <w:tab w:val="left" w:pos="3664"/>
+        <w:tab w:val="left" w:pos="4580"/>
+        <w:tab w:val="left" w:pos="5496"/>
+        <w:tab w:val="left" w:pos="6412"/>
+        <w:tab w:val="left" w:pos="7328"/>
+        <w:tab w:val="left" w:pos="8244"/>
+        <w:tab w:val="left" w:pos="9160"/>
+        <w:tab w:val="left" w:pos="10076"/>
+        <w:tab w:val="left" w:pos="10992"/>
+        <w:tab w:val="left" w:pos="11908"/>
+        <w:tab w:val="left" w:pos="12824"/>
+        <w:tab w:val="left" w:pos="13740"/>
+        <w:tab w:val="left" w:pos="14656"/>
+      </w:tabs>
+      <w:spacing w:after="0" w:line="240" w:lineRule="auto"/>
+    </w:pPr>
+    <w:rPr>
+      <w:rFonts w:ascii="Courier New" w:eastAsia="Times New Roman" w:hAnsi="Courier New" w:cs="Courier New"/>
+      <w:sz w:val="20"/>
+      <w:szCs w:val="20"/>
+      <w:lang w:eastAsia="ru-RU"/>
+    </w:rPr>
+  </w:style>
+  <w:style w:type="character" w:customStyle="1" w:styleId="HTML0">
+    <w:name w:val="Стандартный HTML Знак"/>
+    <w:basedOn w:val="a0"/>
+    <w:link w:val="HTML"/>
+    <w:uiPriority w:val="99"/>
+    <w:rsid w:val="00307C86"/>
+    <w:rPr>
+      <w:rFonts w:ascii="Courier New" w:eastAsia="Times New Roman" w:hAnsi="Courier New" w:cs="Courier New"/>
+      <w:sz w:val="20"/>
+      <w:szCs w:val="20"/>
+      <w:lang w:eastAsia="ru-RU"/>
+    </w:rPr>
+  </w:style>
 </w:styles>
 </file>
 

--- a/Elon Musk- How To Achieve 10x More Than Your Peers.docx
+++ b/Elon Musk- How To Achieve 10x More Than Your Peers.docx
@@ -1708,8 +1708,6 @@
         </w:rPr>
         <w:t>o</w:t>
       </w:r>
-      <w:bookmarkStart w:id="0" w:name="_GoBack"/>
-      <w:bookmarkEnd w:id="0"/>
       <w:r>
         <w:rPr>
           <w:rFonts w:ascii="Arial" w:hAnsi="Arial" w:cs="Arial"/>
@@ -3122,7 +3120,7 @@
           <w:color w:val="000000"/>
           <w:sz w:val="24"/>
           <w:szCs w:val="24"/>
-          <w:lang w:val="en-US" w:eastAsia="ru-RU"/>
+          <w:lang w:val="uk-UA" w:eastAsia="ru-RU"/>
         </w:rPr>
       </w:pPr>
       <w:r>
@@ -3344,96 +3342,6 @@
           <w:lang w:val="uk-UA" w:eastAsia="ru-RU"/>
         </w:rPr>
         <w:t xml:space="preserve"> </w:t>
-      </w:r>
-      <w:r>
-        <w:rPr>
-          <w:rFonts w:ascii="Arial" w:eastAsia="Times New Roman" w:hAnsi="Arial" w:cs="Arial"/>
-          <w:color w:val="000000"/>
-          <w:sz w:val="24"/>
-          <w:szCs w:val="24"/>
-          <w:lang w:val="en-US" w:eastAsia="ru-RU"/>
-        </w:rPr>
-        <w:t>Second, imagine an amazing future. Paint the picture because that's what a vision is and if</w:t>
-      </w:r>
-      <w:r>
-        <w:rPr>
-          <w:rFonts w:ascii="Arial" w:eastAsia="Times New Roman" w:hAnsi="Arial" w:cs="Arial"/>
-          <w:color w:val="000000"/>
-          <w:sz w:val="24"/>
-          <w:szCs w:val="24"/>
-          <w:lang w:val="uk-UA" w:eastAsia="ru-RU"/>
-        </w:rPr>
-        <w:t xml:space="preserve"> </w:t>
-      </w:r>
-      <w:r>
-        <w:rPr>
-          <w:rFonts w:ascii="Arial" w:eastAsia="Times New Roman" w:hAnsi="Arial" w:cs="Arial"/>
-          <w:color w:val="000000"/>
-          <w:sz w:val="24"/>
-          <w:szCs w:val="24"/>
-          <w:lang w:val="en-US" w:eastAsia="ru-RU"/>
-        </w:rPr>
-        <w:t>you need more inspiration, I personally recommend reading more than just about anything.</w:t>
-      </w:r>
-      <w:r>
-        <w:rPr>
-          <w:rFonts w:ascii="Arial" w:eastAsia="Times New Roman" w:hAnsi="Arial" w:cs="Arial"/>
-          <w:color w:val="000000"/>
-          <w:sz w:val="24"/>
-          <w:szCs w:val="24"/>
-          <w:lang w:val="uk-UA" w:eastAsia="ru-RU"/>
-        </w:rPr>
-        <w:t xml:space="preserve"> </w:t>
-      </w:r>
-      <w:r>
-        <w:rPr>
-          <w:rFonts w:ascii="Arial" w:eastAsia="Times New Roman" w:hAnsi="Arial" w:cs="Arial"/>
-          <w:color w:val="000000"/>
-          <w:sz w:val="24"/>
-          <w:szCs w:val="24"/>
-          <w:lang w:val="en-US" w:eastAsia="ru-RU"/>
-        </w:rPr>
-        <w:t>The initial vision for Charisma on Command came from The 4-Hour Workweek but</w:t>
-      </w:r>
-      <w:r>
-        <w:rPr>
-          <w:rFonts w:ascii="Arial" w:eastAsia="Times New Roman" w:hAnsi="Arial" w:cs="Arial"/>
-          <w:color w:val="000000"/>
-          <w:sz w:val="24"/>
-          <w:szCs w:val="24"/>
-          <w:lang w:val="uk-UA" w:eastAsia="ru-RU"/>
-        </w:rPr>
-        <w:t xml:space="preserve"> </w:t>
-      </w:r>
-      <w:r>
-        <w:rPr>
-          <w:rFonts w:ascii="Arial" w:eastAsia="Times New Roman" w:hAnsi="Arial" w:cs="Arial"/>
-          <w:color w:val="000000"/>
-          <w:sz w:val="24"/>
-          <w:szCs w:val="24"/>
-          <w:lang w:val="en-US" w:eastAsia="ru-RU"/>
-        </w:rPr>
-        <w:t>I was also influenced by sci-fi novels like Ender's Game that talk about strategy</w:t>
-      </w:r>
-      <w:r>
-        <w:rPr>
-          <w:rFonts w:ascii="Arial" w:eastAsia="Times New Roman" w:hAnsi="Arial" w:cs="Arial"/>
-          <w:color w:val="000000"/>
-          <w:sz w:val="24"/>
-          <w:szCs w:val="24"/>
-          <w:lang w:val="uk-UA" w:eastAsia="ru-RU"/>
-        </w:rPr>
-        <w:t xml:space="preserve"> </w:t>
-      </w:r>
-      <w:r>
-        <w:rPr>
-          <w:rFonts w:ascii="Arial" w:eastAsia="Times New Roman" w:hAnsi="Arial" w:cs="Arial"/>
-          <w:color w:val="000000"/>
-          <w:sz w:val="24"/>
-          <w:szCs w:val="24"/>
-          <w:lang w:val="en-US" w:eastAsia="ru-RU"/>
-        </w:rPr>
-        <w:t>and leadership so you have to pursue your interests here.</w:t>
       </w:r>
     </w:p>
     <w:p>
@@ -3453,9 +3361,99 @@
           <w:color w:val="000000"/>
           <w:sz w:val="24"/>
           <w:szCs w:val="24"/>
-          <w:lang w:val="en-US" w:eastAsia="ru-RU"/>
-        </w:rPr>
-        <w:t>As Steve Jobs said in his famous commencement speech,</w:t>
+          <w:lang w:val="uk-UA" w:eastAsia="ru-RU"/>
+        </w:rPr>
+        <w:t xml:space="preserve">  </w:t>
+      </w:r>
+      <w:r>
+        <w:rPr>
+          <w:rFonts w:ascii="Arial" w:eastAsia="Times New Roman" w:hAnsi="Arial" w:cs="Arial"/>
+          <w:color w:val="000000"/>
+          <w:sz w:val="24"/>
+          <w:szCs w:val="24"/>
+          <w:lang w:val="en-US" w:eastAsia="ru-RU"/>
+        </w:rPr>
+        <w:t>Second, imagine an amazing future. Paint the picture because that's what a vision is and if</w:t>
+      </w:r>
+      <w:r>
+        <w:rPr>
+          <w:rFonts w:ascii="Arial" w:eastAsia="Times New Roman" w:hAnsi="Arial" w:cs="Arial"/>
+          <w:color w:val="000000"/>
+          <w:sz w:val="24"/>
+          <w:szCs w:val="24"/>
+          <w:lang w:val="uk-UA" w:eastAsia="ru-RU"/>
+        </w:rPr>
+        <w:t xml:space="preserve"> </w:t>
+      </w:r>
+      <w:r>
+        <w:rPr>
+          <w:rFonts w:ascii="Arial" w:eastAsia="Times New Roman" w:hAnsi="Arial" w:cs="Arial"/>
+          <w:color w:val="000000"/>
+          <w:sz w:val="24"/>
+          <w:szCs w:val="24"/>
+          <w:lang w:val="en-US" w:eastAsia="ru-RU"/>
+        </w:rPr>
+        <w:t>you need more inspiration, I personally recommend reading more than just about anything.</w:t>
+      </w:r>
+      <w:r>
+        <w:rPr>
+          <w:rFonts w:ascii="Arial" w:eastAsia="Times New Roman" w:hAnsi="Arial" w:cs="Arial"/>
+          <w:color w:val="000000"/>
+          <w:sz w:val="24"/>
+          <w:szCs w:val="24"/>
+          <w:lang w:val="uk-UA" w:eastAsia="ru-RU"/>
+        </w:rPr>
+        <w:t xml:space="preserve"> </w:t>
+      </w:r>
+      <w:r>
+        <w:rPr>
+          <w:rFonts w:ascii="Arial" w:eastAsia="Times New Roman" w:hAnsi="Arial" w:cs="Arial"/>
+          <w:color w:val="000000"/>
+          <w:sz w:val="24"/>
+          <w:szCs w:val="24"/>
+          <w:lang w:val="en-US" w:eastAsia="ru-RU"/>
+        </w:rPr>
+        <w:t>The initial vision for Charisma on Command came from The 4-Hour Workweek but</w:t>
+      </w:r>
+      <w:r>
+        <w:rPr>
+          <w:rFonts w:ascii="Arial" w:eastAsia="Times New Roman" w:hAnsi="Arial" w:cs="Arial"/>
+          <w:color w:val="000000"/>
+          <w:sz w:val="24"/>
+          <w:szCs w:val="24"/>
+          <w:lang w:val="uk-UA" w:eastAsia="ru-RU"/>
+        </w:rPr>
+        <w:t xml:space="preserve"> </w:t>
+      </w:r>
+      <w:r>
+        <w:rPr>
+          <w:rFonts w:ascii="Arial" w:eastAsia="Times New Roman" w:hAnsi="Arial" w:cs="Arial"/>
+          <w:color w:val="000000"/>
+          <w:sz w:val="24"/>
+          <w:szCs w:val="24"/>
+          <w:lang w:val="en-US" w:eastAsia="ru-RU"/>
+        </w:rPr>
+        <w:t>I was also influenced by sci-fi novels like Ender's Game that talk about strategy</w:t>
+      </w:r>
+      <w:r>
+        <w:rPr>
+          <w:rFonts w:ascii="Arial" w:eastAsia="Times New Roman" w:hAnsi="Arial" w:cs="Arial"/>
+          <w:color w:val="000000"/>
+          <w:sz w:val="24"/>
+          <w:szCs w:val="24"/>
+          <w:lang w:val="uk-UA" w:eastAsia="ru-RU"/>
+        </w:rPr>
+        <w:t xml:space="preserve"> </w:t>
+      </w:r>
+      <w:r>
+        <w:rPr>
+          <w:rFonts w:ascii="Arial" w:eastAsia="Times New Roman" w:hAnsi="Arial" w:cs="Arial"/>
+          <w:color w:val="000000"/>
+          <w:sz w:val="24"/>
+          <w:szCs w:val="24"/>
+          <w:lang w:val="en-US" w:eastAsia="ru-RU"/>
+        </w:rPr>
+        <w:t>and leadership so you have to pursue your interests here.</w:t>
       </w:r>
     </w:p>
     <w:p>
@@ -3477,7 +3475,7 @@
           <w:szCs w:val="24"/>
           <w:lang w:val="en-US" w:eastAsia="ru-RU"/>
         </w:rPr>
-        <w:t>"...and much of what I stumbled into by following my curiosity and intuition turned out</w:t>
+        <w:t>As Steve Jobs said in his famous commencement speech,</w:t>
       </w:r>
     </w:p>
     <w:p>
@@ -3499,88 +3497,7 @@
           <w:szCs w:val="24"/>
           <w:lang w:val="en-US" w:eastAsia="ru-RU"/>
         </w:rPr>
-        <w:lastRenderedPageBreak/>
-        <w:t>to be priceless later on. You can't connect the dots looking forward. You can only connect</w:t>
-      </w:r>
-      <w:r>
-        <w:rPr>
-          <w:rFonts w:ascii="Arial" w:eastAsia="Times New Roman" w:hAnsi="Arial" w:cs="Arial"/>
-          <w:color w:val="000000"/>
-          <w:sz w:val="24"/>
-          <w:szCs w:val="24"/>
-          <w:lang w:val="uk-UA" w:eastAsia="ru-RU"/>
-        </w:rPr>
-        <w:t xml:space="preserve"> </w:t>
-      </w:r>
-      <w:r>
-        <w:rPr>
-          <w:rFonts w:ascii="Arial" w:eastAsia="Times New Roman" w:hAnsi="Arial" w:cs="Arial"/>
-          <w:color w:val="000000"/>
-          <w:sz w:val="24"/>
-          <w:szCs w:val="24"/>
-          <w:lang w:val="en-US" w:eastAsia="ru-RU"/>
-        </w:rPr>
-        <w:t>them looking backwards. So, you have to trust that the dots will somehow connect in your future</w:t>
-      </w:r>
-      <w:r>
-        <w:rPr>
-          <w:rFonts w:ascii="Arial" w:eastAsia="Times New Roman" w:hAnsi="Arial" w:cs="Arial"/>
-          <w:color w:val="000000"/>
-          <w:sz w:val="24"/>
-          <w:szCs w:val="24"/>
-          <w:lang w:val="uk-UA" w:eastAsia="ru-RU"/>
-        </w:rPr>
-        <w:t xml:space="preserve"> </w:t>
-      </w:r>
-      <w:r>
-        <w:rPr>
-          <w:rFonts w:ascii="Arial" w:eastAsia="Times New Roman" w:hAnsi="Arial" w:cs="Arial"/>
-          <w:color w:val="000000"/>
-          <w:sz w:val="24"/>
-          <w:szCs w:val="24"/>
-          <w:lang w:val="en-US" w:eastAsia="ru-RU"/>
-        </w:rPr>
-        <w:t>because believing that the dots will connect down the road will give you the confidence</w:t>
-      </w:r>
-      <w:r>
-        <w:rPr>
-          <w:rFonts w:ascii="Arial" w:eastAsia="Times New Roman" w:hAnsi="Arial" w:cs="Arial"/>
-          <w:color w:val="000000"/>
-          <w:sz w:val="24"/>
-          <w:szCs w:val="24"/>
-          <w:lang w:val="uk-UA" w:eastAsia="ru-RU"/>
-        </w:rPr>
-        <w:t xml:space="preserve"> </w:t>
-      </w:r>
-      <w:r>
-        <w:rPr>
-          <w:rFonts w:ascii="Arial" w:eastAsia="Times New Roman" w:hAnsi="Arial" w:cs="Arial"/>
-          <w:color w:val="000000"/>
-          <w:sz w:val="24"/>
-          <w:szCs w:val="24"/>
-          <w:lang w:val="en-US" w:eastAsia="ru-RU"/>
-        </w:rPr>
-        <w:t>to follow your heart even when it leads you off the well-worn path."</w:t>
-      </w:r>
-      <w:r>
-        <w:rPr>
-          <w:rFonts w:ascii="Arial" w:eastAsia="Times New Roman" w:hAnsi="Arial" w:cs="Arial"/>
-          <w:color w:val="000000"/>
-          <w:sz w:val="24"/>
-          <w:szCs w:val="24"/>
-          <w:lang w:val="uk-UA" w:eastAsia="ru-RU"/>
-        </w:rPr>
-        <w:t xml:space="preserve"> </w:t>
-      </w:r>
-      <w:r>
-        <w:rPr>
-          <w:rFonts w:ascii="Arial" w:eastAsia="Times New Roman" w:hAnsi="Arial" w:cs="Arial"/>
-          <w:color w:val="000000"/>
-          <w:sz w:val="24"/>
-          <w:szCs w:val="24"/>
-          <w:lang w:val="en-US" w:eastAsia="ru-RU"/>
-        </w:rPr>
-        <w:t>So, check out whatever piques your interest and pursue it deeply.</w:t>
+        <w:t>"...and much of what I stumbled into by following my curiosity and intuition turned out</w:t>
       </w:r>
     </w:p>
     <w:p>
@@ -3602,7 +3519,88 @@
           <w:szCs w:val="24"/>
           <w:lang w:val="en-US" w:eastAsia="ru-RU"/>
         </w:rPr>
-        <w:t>And if you are interested in reading more, I commend you but perhaps you don't have</w:t>
+        <w:lastRenderedPageBreak/>
+        <w:t>to be priceless later on. You can't connect the dots looking forward. You can only connect</w:t>
+      </w:r>
+      <w:r>
+        <w:rPr>
+          <w:rFonts w:ascii="Arial" w:eastAsia="Times New Roman" w:hAnsi="Arial" w:cs="Arial"/>
+          <w:color w:val="000000"/>
+          <w:sz w:val="24"/>
+          <w:szCs w:val="24"/>
+          <w:lang w:val="uk-UA" w:eastAsia="ru-RU"/>
+        </w:rPr>
+        <w:t xml:space="preserve"> </w:t>
+      </w:r>
+      <w:r>
+        <w:rPr>
+          <w:rFonts w:ascii="Arial" w:eastAsia="Times New Roman" w:hAnsi="Arial" w:cs="Arial"/>
+          <w:color w:val="000000"/>
+          <w:sz w:val="24"/>
+          <w:szCs w:val="24"/>
+          <w:lang w:val="en-US" w:eastAsia="ru-RU"/>
+        </w:rPr>
+        <w:t>them looking backwards. So, you have to trust that the dots will somehow connect in your future</w:t>
+      </w:r>
+      <w:r>
+        <w:rPr>
+          <w:rFonts w:ascii="Arial" w:eastAsia="Times New Roman" w:hAnsi="Arial" w:cs="Arial"/>
+          <w:color w:val="000000"/>
+          <w:sz w:val="24"/>
+          <w:szCs w:val="24"/>
+          <w:lang w:val="uk-UA" w:eastAsia="ru-RU"/>
+        </w:rPr>
+        <w:t xml:space="preserve"> </w:t>
+      </w:r>
+      <w:r>
+        <w:rPr>
+          <w:rFonts w:ascii="Arial" w:eastAsia="Times New Roman" w:hAnsi="Arial" w:cs="Arial"/>
+          <w:color w:val="000000"/>
+          <w:sz w:val="24"/>
+          <w:szCs w:val="24"/>
+          <w:lang w:val="en-US" w:eastAsia="ru-RU"/>
+        </w:rPr>
+        <w:t>because believing that the dots will connect down the road will give you the confidence</w:t>
+      </w:r>
+      <w:r>
+        <w:rPr>
+          <w:rFonts w:ascii="Arial" w:eastAsia="Times New Roman" w:hAnsi="Arial" w:cs="Arial"/>
+          <w:color w:val="000000"/>
+          <w:sz w:val="24"/>
+          <w:szCs w:val="24"/>
+          <w:lang w:val="uk-UA" w:eastAsia="ru-RU"/>
+        </w:rPr>
+        <w:t xml:space="preserve"> </w:t>
+      </w:r>
+      <w:r>
+        <w:rPr>
+          <w:rFonts w:ascii="Arial" w:eastAsia="Times New Roman" w:hAnsi="Arial" w:cs="Arial"/>
+          <w:color w:val="000000"/>
+          <w:sz w:val="24"/>
+          <w:szCs w:val="24"/>
+          <w:lang w:val="en-US" w:eastAsia="ru-RU"/>
+        </w:rPr>
+        <w:t>to follow your heart even when it leads you off the well-worn path."</w:t>
+      </w:r>
+      <w:r>
+        <w:rPr>
+          <w:rFonts w:ascii="Arial" w:eastAsia="Times New Roman" w:hAnsi="Arial" w:cs="Arial"/>
+          <w:color w:val="000000"/>
+          <w:sz w:val="24"/>
+          <w:szCs w:val="24"/>
+          <w:lang w:val="uk-UA" w:eastAsia="ru-RU"/>
+        </w:rPr>
+        <w:t xml:space="preserve"> </w:t>
+      </w:r>
+      <w:r>
+        <w:rPr>
+          <w:rFonts w:ascii="Arial" w:eastAsia="Times New Roman" w:hAnsi="Arial" w:cs="Arial"/>
+          <w:color w:val="000000"/>
+          <w:sz w:val="24"/>
+          <w:szCs w:val="24"/>
+          <w:lang w:val="en-US" w:eastAsia="ru-RU"/>
+        </w:rPr>
+        <w:t>So, check out whatever piques your interest and pursue it deeply.</w:t>
       </w:r>
     </w:p>
     <w:p>
@@ -3624,6 +3622,28 @@
           <w:szCs w:val="24"/>
           <w:lang w:val="en-US" w:eastAsia="ru-RU"/>
         </w:rPr>
+        <w:t>And if you are interested in reading more, I commend you but perhaps you don't have</w:t>
+      </w:r>
+    </w:p>
+    <w:p>
+      <w:pPr>
+        <w:spacing w:after="0" w:line="240" w:lineRule="auto"/>
+        <w:rPr>
+          <w:rFonts w:ascii="Arial" w:eastAsia="Times New Roman" w:hAnsi="Arial" w:cs="Arial"/>
+          <w:color w:val="000000"/>
+          <w:sz w:val="24"/>
+          <w:szCs w:val="24"/>
+          <w:lang w:val="en-US" w:eastAsia="ru-RU"/>
+        </w:rPr>
+      </w:pPr>
+      <w:r>
+        <w:rPr>
+          <w:rFonts w:ascii="Arial" w:eastAsia="Times New Roman" w:hAnsi="Arial" w:cs="Arial"/>
+          <w:color w:val="000000"/>
+          <w:sz w:val="24"/>
+          <w:szCs w:val="24"/>
+          <w:lang w:val="en-US" w:eastAsia="ru-RU"/>
+        </w:rPr>
         <w:t>that free-hands time because you're travelling or driving, there is a link below where you</w:t>
       </w:r>
       <w:r>
@@ -3664,7 +3684,121 @@
           <w:szCs w:val="24"/>
           <w:lang w:val="en-US" w:eastAsia="ru-RU"/>
         </w:rPr>
-        <w:t>Now, this video is not sponsored by Audible but I've worked with them in the past and we have that free book with a trial perk. I also think it'd just be awesome to have more people reading or listening to books; that's just an amazing thing so if you want to check that out go ahead click the link below in the description to get a trial of Audible and a free book. Third, persevere and you need to fail a whole bunch. Now, this is gonna be much easier to do when you have identified something that you care about more than social approval or money; it's actually nearly impossible when the reverse is true. And I've to tell you, amongst the group of smaller entrepreneur that make up my friends, the one trait that separates those who actually live their dream from the ones who don't is daily continuous perseverance over several years. If this is a topic you're more interested in, let me know; I'm happy to do another video on that but my advice is more nuanced than "never give up;" you don't really have time for it right here so I'm just gonna continue on. Anyways, if you want more videos like this, go ahead and click Subscribe right now. I'm gonna be covering a lot more mindsets in the coming weeks and I have some breakdowns that I'm super excited for like a comparison of the charisma of all the different Avengers... Or not all; there's like four or five to be fair and there's like 30 Avengers but a comparison of the Avengers charisma and I am a total nerd for doing this so I'm excited for that. And if you want to make sure that you don't miss that video when it is released, hit the subscribe button and of course, the notification bell. I'm actually also in the comments whenever I release a video for the first hour after upload which is 11:00 a.m. Pacific and I guess that's 2 p.m. Eastern time so if you have any questions for me, that the time to ask them and I can get back to you directly. Anyways, I hope that you guys enjoyed this video and I will see you in the next one.</w:t>
+        <w:t>Now, this video is not sponsored by Audible but I've worked with them in the past and we have that free book with a trial perk. I also think it'd just be awesome to have more people reading or listening to books; that's just an amazing thing so if you want to check that out go ahead click the link below in the description to get a trial</w:t>
+      </w:r>
+      <w:r>
+        <w:rPr>
+          <w:rFonts w:ascii="Arial" w:eastAsia="Times New Roman" w:hAnsi="Arial" w:cs="Arial"/>
+          <w:color w:val="000000"/>
+          <w:sz w:val="24"/>
+          <w:szCs w:val="24"/>
+          <w:lang w:val="en-US" w:eastAsia="ru-RU"/>
+        </w:rPr>
+        <w:t>(</w:t>
+      </w:r>
+      <w:r>
+        <w:rPr>
+          <w:rFonts w:ascii="Arial" w:hAnsi="Arial" w:cs="Arial"/>
+          <w:color w:val="666666"/>
+          <w:shd w:val="clear" w:color="auto" w:fill="F2F2F2"/>
+          <w:lang w:val="en-US"/>
+        </w:rPr>
+        <w:t>ˈtraɪəl</w:t>
+      </w:r>
+      <w:r>
+        <w:rPr>
+          <w:rFonts w:ascii="Arial" w:eastAsia="Times New Roman" w:hAnsi="Arial" w:cs="Arial"/>
+          <w:color w:val="000000"/>
+          <w:sz w:val="24"/>
+          <w:szCs w:val="24"/>
+          <w:lang w:val="en-US" w:eastAsia="ru-RU"/>
+        </w:rPr>
+        <w:t>)</w:t>
+      </w:r>
+      <w:r>
+        <w:rPr>
+          <w:rFonts w:ascii="Arial" w:eastAsia="Times New Roman" w:hAnsi="Arial" w:cs="Arial"/>
+          <w:color w:val="000000"/>
+          <w:sz w:val="24"/>
+          <w:szCs w:val="24"/>
+          <w:lang w:val="en-US" w:eastAsia="ru-RU"/>
+        </w:rPr>
+        <w:t xml:space="preserve"> of Audible and a free book. </w:t>
+      </w:r>
+    </w:p>
+    <w:p>
+      <w:pPr>
+        <w:spacing w:after="0" w:line="240" w:lineRule="auto"/>
+        <w:rPr>
+          <w:rFonts w:ascii="Arial" w:eastAsia="Times New Roman" w:hAnsi="Arial" w:cs="Arial"/>
+          <w:color w:val="000000"/>
+          <w:sz w:val="24"/>
+          <w:szCs w:val="24"/>
+          <w:lang w:val="en-US" w:eastAsia="ru-RU"/>
+        </w:rPr>
+      </w:pPr>
+      <w:r>
+        <w:rPr>
+          <w:rFonts w:ascii="Arial" w:eastAsia="Times New Roman" w:hAnsi="Arial" w:cs="Arial"/>
+          <w:color w:val="000000"/>
+          <w:sz w:val="24"/>
+          <w:szCs w:val="24"/>
+          <w:lang w:val="en-US" w:eastAsia="ru-RU"/>
+        </w:rPr>
+        <w:t xml:space="preserve">  </w:t>
+      </w:r>
+      <w:r>
+        <w:rPr>
+          <w:rFonts w:ascii="Arial" w:eastAsia="Times New Roman" w:hAnsi="Arial" w:cs="Arial"/>
+          <w:color w:val="000000"/>
+          <w:sz w:val="24"/>
+          <w:szCs w:val="24"/>
+          <w:lang w:val="en-US" w:eastAsia="ru-RU"/>
+        </w:rPr>
+        <w:t>Third, persevere</w:t>
+      </w:r>
+      <w:r>
+        <w:rPr>
+          <w:lang w:val="en-US"/>
+        </w:rPr>
+        <w:t xml:space="preserve"> </w:t>
+      </w:r>
+      <w:bookmarkStart w:id="0" w:name="_GoBack"/>
+      <w:bookmarkEnd w:id="0"/>
+      <w:r>
+        <w:rPr>
+          <w:rFonts w:ascii="Arial" w:hAnsi="Arial" w:cs="Arial"/>
+          <w:color w:val="666666"/>
+          <w:shd w:val="clear" w:color="auto" w:fill="F2F2F2"/>
+        </w:rPr>
+        <w:t>(</w:t>
+      </w:r>
+      <w:r>
+        <w:rPr>
+          <w:rFonts w:ascii="Arial" w:hAnsi="Arial" w:cs="Arial"/>
+          <w:color w:val="666666"/>
+          <w:shd w:val="clear" w:color="auto" w:fill="F2F2F2"/>
+          <w:lang w:val="en-US"/>
+        </w:rPr>
+        <w:t>ˌpɜːsɪˈvɪə(r)</w:t>
+      </w:r>
+      <w:r>
+        <w:rPr>
+          <w:rFonts w:ascii="Arial" w:hAnsi="Arial" w:cs="Arial"/>
+          <w:color w:val="666666"/>
+          <w:shd w:val="clear" w:color="auto" w:fill="F2F2F2"/>
+        </w:rPr>
+        <w:t>)</w:t>
+      </w:r>
+      <w:r>
+        <w:rPr>
+          <w:rFonts w:ascii="Arial" w:eastAsia="Times New Roman" w:hAnsi="Arial" w:cs="Arial"/>
+          <w:color w:val="000000"/>
+          <w:sz w:val="24"/>
+          <w:szCs w:val="24"/>
+          <w:lang w:val="en-US" w:eastAsia="ru-RU"/>
+        </w:rPr>
+        <w:t xml:space="preserve"> and you need to fail a whole bunch. Now, this is gonna be much easier to do when you have identified something that you care about more than social approval or money; it's actually nearly impossible when the reverse is true. And I've to tell you, amongst the group of smaller entrepreneur that make up my friends, the one trait that separates those who actually live their dream from the ones who don't is daily continuous perseverance over several years. If this is a topic you're more interested in, let me know; I'm happy to do another video on that but my advice is more nuanced than "never give up;" you don't really have time for it right here so I'm just gonna continue on. Anyways, if you want more videos like this, go ahead and click Subscribe right now. I'm gonna be covering a lot more mindsets in the coming weeks and I have some breakdowns that I'm super excited for like a comparison of the charisma of all the different Avengers... Or not all; there's like four or five to be fair and there's like 30 Avengers but a comparison of the Avengers charisma and I am a total nerd for doing this so I'm excited for that. And if you want to make sure that you don't miss that video when it is released, hit the subscribe button and of course, the notification bell. I'm actually also in the comments whenever I release a video for the first hour after upload which is 11:00 a.m. Pacific and I guess that's 2 p.m. Eastern time so if you have any questions for me, that the time to ask them and I can get back to you directly. Anyways, I hope that you guys enjoyed this video and I will see you in the next one.</w:t>
       </w:r>
     </w:p>
     <w:p>
